--- a/Documents/ScrumReports/ms2-scrum-report.docx
+++ b/Documents/ScrumReports/ms2-scrum-report.docx
@@ -4,7 +4,7 @@
   <w:body>
     <w:p>
       <w:pPr>
-        <w:pStyle w:val="Heading1"/>
+        <w:pStyle w:val="1"/>
         <w:rPr>
           <w:b/>
           <w:bCs/>
@@ -82,7 +82,10 @@
         <w:t>GROUP</w:t>
       </w:r>
       <w:r>
-        <w:t>: ____________________________________</w:t>
+        <w:t xml:space="preserve">: </w:t>
+      </w:r>
+      <w:r>
+        <w:t>6</w:t>
       </w:r>
     </w:p>
     <w:p>
@@ -101,7 +104,7 @@
     </w:p>
     <w:tbl>
       <w:tblPr>
-        <w:tblStyle w:val="TableGrid"/>
+        <w:tblStyle w:val="a4"/>
         <w:tblW w:w="0" w:type="auto"/>
         <w:tblLook w:val="04A0" w:firstRow="1" w:lastRow="0" w:firstColumn="1" w:lastColumn="0" w:noHBand="0" w:noVBand="1"/>
       </w:tblPr>
@@ -116,7 +119,7 @@
           </w:tcPr>
           <w:p>
             <w:r>
-              <w:t>1.</w:t>
+              <w:t>1. Chia-Yu Chien</w:t>
             </w:r>
           </w:p>
         </w:tc>
@@ -126,7 +129,13 @@
           </w:tcPr>
           <w:p>
             <w:r>
-              <w:t>4.</w:t>
+              <w:t>4. F</w:t>
+            </w:r>
+            <w:r>
+              <w:rPr>
+                <w:lang w:eastAsia="zh-TW"/>
+              </w:rPr>
+              <w:t>ang Lin</w:t>
             </w:r>
           </w:p>
         </w:tc>
@@ -138,7 +147,7 @@
           </w:tcPr>
           <w:p>
             <w:r>
-              <w:t>2.</w:t>
+              <w:t>2. Hansol Nam</w:t>
             </w:r>
           </w:p>
         </w:tc>
@@ -160,7 +169,7 @@
           </w:tcPr>
           <w:p>
             <w:r>
-              <w:t>3.</w:t>
+              <w:t>3. Wai Bong Yung</w:t>
             </w:r>
           </w:p>
         </w:tc>
@@ -179,7 +188,7 @@
     <w:p/>
     <w:p>
       <w:pPr>
-        <w:pStyle w:val="Heading2"/>
+        <w:pStyle w:val="2"/>
       </w:pPr>
       <w:r>
         <w:t>Milestone 2 Tasks</w:t>
@@ -203,7 +212,7 @@
     </w:p>
     <w:p>
       <w:pPr>
-        <w:pStyle w:val="ListParagraph"/>
+        <w:pStyle w:val="a3"/>
         <w:numPr>
           <w:ilvl w:val="0"/>
           <w:numId w:val="2"/>
@@ -230,7 +239,7 @@
     </w:p>
     <w:p>
       <w:pPr>
-        <w:pStyle w:val="ListParagraph"/>
+        <w:pStyle w:val="a3"/>
         <w:numPr>
           <w:ilvl w:val="0"/>
           <w:numId w:val="2"/>
@@ -292,7 +301,7 @@
     </w:p>
     <w:p>
       <w:pPr>
-        <w:pStyle w:val="ListParagraph"/>
+        <w:pStyle w:val="a3"/>
         <w:numPr>
           <w:ilvl w:val="0"/>
           <w:numId w:val="5"/>
@@ -304,7 +313,7 @@
     </w:p>
     <w:p>
       <w:pPr>
-        <w:pStyle w:val="ListParagraph"/>
+        <w:pStyle w:val="a3"/>
         <w:numPr>
           <w:ilvl w:val="0"/>
           <w:numId w:val="5"/>
@@ -326,7 +335,7 @@
     </w:p>
     <w:p>
       <w:pPr>
-        <w:pStyle w:val="ListParagraph"/>
+        <w:pStyle w:val="a3"/>
         <w:numPr>
           <w:ilvl w:val="0"/>
           <w:numId w:val="5"/>
@@ -338,7 +347,7 @@
     </w:p>
     <w:p>
       <w:pPr>
-        <w:pStyle w:val="ListParagraph"/>
+        <w:pStyle w:val="a3"/>
         <w:numPr>
           <w:ilvl w:val="0"/>
           <w:numId w:val="5"/>
@@ -361,7 +370,7 @@
     <w:p/>
     <w:tbl>
       <w:tblPr>
-        <w:tblStyle w:val="TableGrid"/>
+        <w:tblStyle w:val="a4"/>
         <w:tblW w:w="0" w:type="auto"/>
         <w:tblLook w:val="04A0" w:firstRow="1" w:lastRow="0" w:firstColumn="1" w:lastColumn="0" w:noHBand="0" w:noVBand="1"/>
       </w:tblPr>
@@ -976,7 +985,7 @@
     </w:p>
     <w:tbl>
       <w:tblPr>
-        <w:tblStyle w:val="TableGrid"/>
+        <w:tblStyle w:val="a4"/>
         <w:tblW w:w="0" w:type="auto"/>
         <w:tblLook w:val="04A0" w:firstRow="1" w:lastRow="0" w:firstColumn="1" w:lastColumn="0" w:noHBand="0" w:noVBand="1"/>
       </w:tblPr>
@@ -1076,6 +1085,9 @@
                 <w:szCs w:val="28"/>
               </w:rPr>
             </w:pPr>
+            <w:r>
+              <w:t>Chia-Yu Chien</w:t>
+            </w:r>
           </w:p>
         </w:tc>
         <w:tc>
@@ -1123,6 +1135,9 @@
                 <w:szCs w:val="28"/>
               </w:rPr>
             </w:pPr>
+            <w:r>
+              <w:t>Hansol Nam</w:t>
+            </w:r>
           </w:p>
         </w:tc>
         <w:tc>
@@ -1170,6 +1185,9 @@
                 <w:szCs w:val="28"/>
               </w:rPr>
             </w:pPr>
+            <w:r>
+              <w:t>Wai Bong Yung</w:t>
+            </w:r>
           </w:p>
         </w:tc>
         <w:tc>
@@ -1217,6 +1235,15 @@
                 <w:szCs w:val="28"/>
               </w:rPr>
             </w:pPr>
+            <w:r>
+              <w:t>F</w:t>
+            </w:r>
+            <w:r>
+              <w:rPr>
+                <w:lang w:eastAsia="zh-TW"/>
+              </w:rPr>
+              <w:t>ang Lin</w:t>
+            </w:r>
           </w:p>
         </w:tc>
         <w:tc>
@@ -1403,7 +1430,7 @@
     </w:p>
     <w:tbl>
       <w:tblPr>
-        <w:tblStyle w:val="TableGrid"/>
+        <w:tblStyle w:val="a4"/>
         <w:tblW w:w="0" w:type="auto"/>
         <w:tblLook w:val="04A0" w:firstRow="1" w:lastRow="0" w:firstColumn="1" w:lastColumn="0" w:noHBand="0" w:noVBand="1"/>
       </w:tblPr>
@@ -1810,7 +1837,7 @@
     </w:p>
     <w:tbl>
       <w:tblPr>
-        <w:tblStyle w:val="PlainTable1"/>
+        <w:tblStyle w:val="11"/>
         <w:tblW w:w="0" w:type="auto"/>
         <w:tblLook w:val="04A0" w:firstRow="1" w:lastRow="0" w:firstColumn="1" w:lastColumn="0" w:noHBand="0" w:noVBand="1"/>
       </w:tblPr>
@@ -1908,6 +1935,15 @@
                 <w:szCs w:val="28"/>
               </w:rPr>
             </w:pPr>
+            <w:r>
+              <w:rPr>
+                <w:b w:val="0"/>
+                <w:bCs w:val="0"/>
+                <w:sz w:val="28"/>
+                <w:szCs w:val="28"/>
+              </w:rPr>
+              <w:t>Assigning Work</w:t>
+            </w:r>
           </w:p>
         </w:tc>
         <w:tc>
@@ -1924,6 +1960,76 @@
                 <w:szCs w:val="28"/>
               </w:rPr>
             </w:pPr>
+            <w:r>
+              <w:rPr>
+                <w:b/>
+                <w:bCs/>
+                <w:sz w:val="28"/>
+                <w:szCs w:val="28"/>
+              </w:rPr>
+              <w:t>Fang initiate reflection and rest of members review it.</w:t>
+            </w:r>
+          </w:p>
+          <w:p>
+            <w:pPr>
+              <w:cnfStyle w:val="000000100000" w:firstRow="0" w:lastRow="0" w:firstColumn="0" w:lastColumn="0" w:oddVBand="0" w:evenVBand="0" w:oddHBand="1" w:evenHBand="0" w:firstRowFirstColumn="0" w:firstRowLastColumn="0" w:lastRowFirstColumn="0" w:lastRowLastColumn="0"/>
+              <w:rPr>
+                <w:b/>
+                <w:bCs/>
+                <w:sz w:val="28"/>
+                <w:szCs w:val="28"/>
+              </w:rPr>
+            </w:pPr>
+            <w:r>
+              <w:rPr>
+                <w:b/>
+                <w:bCs/>
+                <w:sz w:val="28"/>
+                <w:szCs w:val="28"/>
+              </w:rPr>
+              <w:lastRenderedPageBreak/>
+              <w:t>Data Structure to be done by Chia-Yu, Fang.</w:t>
+            </w:r>
+          </w:p>
+          <w:p>
+            <w:pPr>
+              <w:cnfStyle w:val="000000100000" w:firstRow="0" w:lastRow="0" w:firstColumn="0" w:lastColumn="0" w:oddVBand="0" w:evenVBand="0" w:oddHBand="1" w:evenHBand="0" w:firstRowFirstColumn="0" w:firstRowLastColumn="0" w:lastRowFirstColumn="0" w:lastRowLastColumn="0"/>
+              <w:rPr>
+                <w:b/>
+                <w:bCs/>
+                <w:sz w:val="28"/>
+                <w:szCs w:val="28"/>
+              </w:rPr>
+            </w:pPr>
+            <w:r>
+              <w:rPr>
+                <w:b/>
+                <w:bCs/>
+                <w:sz w:val="28"/>
+                <w:szCs w:val="28"/>
+              </w:rPr>
+              <w:t xml:space="preserve">Test Plan to be done by Wai, Hansol. </w:t>
+            </w:r>
+          </w:p>
+          <w:p>
+            <w:pPr>
+              <w:cnfStyle w:val="000000100000" w:firstRow="0" w:lastRow="0" w:firstColumn="0" w:lastColumn="0" w:oddVBand="0" w:evenVBand="0" w:oddHBand="1" w:evenHBand="0" w:firstRowFirstColumn="0" w:firstRowLastColumn="0" w:lastRowFirstColumn="0" w:lastRowLastColumn="0"/>
+              <w:rPr>
+                <w:b/>
+                <w:bCs/>
+                <w:sz w:val="28"/>
+                <w:szCs w:val="28"/>
+              </w:rPr>
+            </w:pPr>
+            <w:r>
+              <w:rPr>
+                <w:b/>
+                <w:bCs/>
+                <w:sz w:val="28"/>
+                <w:szCs w:val="28"/>
+              </w:rPr>
+              <w:t>Crosschecking to be done after.</w:t>
+            </w:r>
           </w:p>
         </w:tc>
         <w:tc>
@@ -1940,6 +2046,16 @@
                 <w:szCs w:val="28"/>
               </w:rPr>
             </w:pPr>
+            <w:r>
+              <w:rPr>
+                <w:b/>
+                <w:bCs/>
+                <w:sz w:val="28"/>
+                <w:szCs w:val="28"/>
+              </w:rPr>
+              <w:lastRenderedPageBreak/>
+              <w:t>Set deadline for every works.</w:t>
+            </w:r>
           </w:p>
         </w:tc>
       </w:tr>
@@ -1958,6 +2074,15 @@
                 <w:szCs w:val="28"/>
               </w:rPr>
             </w:pPr>
+            <w:r>
+              <w:rPr>
+                <w:b w:val="0"/>
+                <w:bCs w:val="0"/>
+                <w:sz w:val="28"/>
+                <w:szCs w:val="28"/>
+              </w:rPr>
+              <w:t>Meetings Date Arrangement</w:t>
+            </w:r>
           </w:p>
         </w:tc>
         <w:tc>
@@ -1974,6 +2099,26 @@
                 <w:szCs w:val="28"/>
               </w:rPr>
             </w:pPr>
+            <w:r>
+              <w:rPr>
+                <w:b/>
+                <w:bCs/>
+                <w:sz w:val="28"/>
+                <w:szCs w:val="28"/>
+              </w:rPr>
+              <w:t xml:space="preserve">Decide the following meetings and the purpose for every </w:t>
+            </w:r>
+            <w:proofErr w:type="gramStart"/>
+            <w:r>
+              <w:rPr>
+                <w:b/>
+                <w:bCs/>
+                <w:sz w:val="28"/>
+                <w:szCs w:val="28"/>
+              </w:rPr>
+              <w:t>meetings</w:t>
+            </w:r>
+            <w:proofErr w:type="gramEnd"/>
           </w:p>
         </w:tc>
         <w:tc>
@@ -1990,6 +2135,15 @@
                 <w:szCs w:val="28"/>
               </w:rPr>
             </w:pPr>
+            <w:r>
+              <w:rPr>
+                <w:b/>
+                <w:bCs/>
+                <w:sz w:val="28"/>
+                <w:szCs w:val="28"/>
+              </w:rPr>
+              <w:t>One meeting after lecture; One meeting at the Sunday morning.</w:t>
+            </w:r>
           </w:p>
         </w:tc>
       </w:tr>
@@ -2011,6 +2165,15 @@
                 <w:szCs w:val="28"/>
               </w:rPr>
             </w:pPr>
+            <w:r>
+              <w:rPr>
+                <w:b w:val="0"/>
+                <w:bCs w:val="0"/>
+                <w:sz w:val="28"/>
+                <w:szCs w:val="28"/>
+              </w:rPr>
+              <w:t>Setup OneDrive</w:t>
+            </w:r>
           </w:p>
         </w:tc>
         <w:tc>
@@ -2283,7 +2446,7 @@
     </w:p>
     <w:tbl>
       <w:tblPr>
-        <w:tblStyle w:val="PlainTable1"/>
+        <w:tblStyle w:val="11"/>
         <w:tblW w:w="0" w:type="auto"/>
         <w:tblLook w:val="04A0" w:firstRow="1" w:lastRow="0" w:firstColumn="1" w:lastColumn="0" w:noHBand="0" w:noVBand="1"/>
       </w:tblPr>
@@ -2349,7 +2512,11 @@
             <w:cnfStyle w:val="001000000000" w:firstRow="0" w:lastRow="0" w:firstColumn="1" w:lastColumn="0" w:oddVBand="0" w:evenVBand="0" w:oddHBand="0" w:evenHBand="0" w:firstRowFirstColumn="0" w:firstRowLastColumn="0" w:lastRowFirstColumn="0" w:lastRowLastColumn="0"/>
             <w:tcW w:w="2875" w:type="dxa"/>
           </w:tcPr>
-          <w:p/>
+          <w:p>
+            <w:r>
+              <w:t>Schedule meetings</w:t>
+            </w:r>
+          </w:p>
         </w:tc>
         <w:tc>
           <w:tcPr>
@@ -2359,6 +2526,27 @@
             <w:pPr>
               <w:cnfStyle w:val="000000100000" w:firstRow="0" w:lastRow="0" w:firstColumn="0" w:lastColumn="0" w:oddVBand="0" w:evenVBand="0" w:oddHBand="1" w:evenHBand="0" w:firstRowFirstColumn="0" w:firstRowLastColumn="0" w:lastRowFirstColumn="0" w:lastRowLastColumn="0"/>
             </w:pPr>
+            <w:r>
+              <w:t xml:space="preserve">To keep </w:t>
+            </w:r>
+            <w:r>
+              <w:t xml:space="preserve">members </w:t>
+            </w:r>
+            <w:r>
+              <w:t>update</w:t>
+            </w:r>
+            <w:r>
+              <w:t>d</w:t>
+            </w:r>
+            <w:r>
+              <w:t xml:space="preserve"> and follow</w:t>
+            </w:r>
+            <w:r>
+              <w:t>ing</w:t>
+            </w:r>
+            <w:r>
+              <w:t xml:space="preserve"> project schedule</w:t>
+            </w:r>
           </w:p>
         </w:tc>
       </w:tr>
@@ -2368,7 +2556,11 @@
             <w:cnfStyle w:val="001000000000" w:firstRow="0" w:lastRow="0" w:firstColumn="1" w:lastColumn="0" w:oddVBand="0" w:evenVBand="0" w:oddHBand="0" w:evenHBand="0" w:firstRowFirstColumn="0" w:firstRowLastColumn="0" w:lastRowFirstColumn="0" w:lastRowLastColumn="0"/>
             <w:tcW w:w="2875" w:type="dxa"/>
           </w:tcPr>
-          <w:p/>
+          <w:p>
+            <w:r>
+              <w:t>Assigning work</w:t>
+            </w:r>
+          </w:p>
         </w:tc>
         <w:tc>
           <w:tcPr>
@@ -2378,6 +2570,9 @@
             <w:pPr>
               <w:cnfStyle w:val="000000000000" w:firstRow="0" w:lastRow="0" w:firstColumn="0" w:lastColumn="0" w:oddVBand="0" w:evenVBand="0" w:oddHBand="0" w:evenHBand="0" w:firstRowFirstColumn="0" w:firstRowLastColumn="0" w:lastRowFirstColumn="0" w:lastRowLastColumn="0"/>
             </w:pPr>
+            <w:r>
+              <w:t xml:space="preserve">Assigned work fair amount on each member </w:t>
+            </w:r>
           </w:p>
         </w:tc>
       </w:tr>
@@ -2390,7 +2585,11 @@
             <w:cnfStyle w:val="001000000000" w:firstRow="0" w:lastRow="0" w:firstColumn="1" w:lastColumn="0" w:oddVBand="0" w:evenVBand="0" w:oddHBand="0" w:evenHBand="0" w:firstRowFirstColumn="0" w:firstRowLastColumn="0" w:lastRowFirstColumn="0" w:lastRowLastColumn="0"/>
             <w:tcW w:w="2875" w:type="dxa"/>
           </w:tcPr>
-          <w:p/>
+          <w:p>
+            <w:r>
+              <w:t>Choosing method to share work</w:t>
+            </w:r>
+          </w:p>
         </w:tc>
         <w:tc>
           <w:tcPr>
@@ -2400,6 +2599,9 @@
             <w:pPr>
               <w:cnfStyle w:val="000000100000" w:firstRow="0" w:lastRow="0" w:firstColumn="0" w:lastColumn="0" w:oddVBand="0" w:evenVBand="0" w:oddHBand="1" w:evenHBand="0" w:firstRowFirstColumn="0" w:firstRowLastColumn="0" w:lastRowFirstColumn="0" w:lastRowLastColumn="0"/>
             </w:pPr>
+            <w:r>
+              <w:t>Uploaded files on one drive to share and edit for all members</w:t>
+            </w:r>
           </w:p>
         </w:tc>
       </w:tr>
@@ -2543,7 +2745,7 @@
     </w:p>
     <w:tbl>
       <w:tblPr>
-        <w:tblStyle w:val="PlainTable1"/>
+        <w:tblStyle w:val="11"/>
         <w:tblW w:w="9445" w:type="dxa"/>
         <w:tblLayout w:type="fixed"/>
         <w:tblLook w:val="04A0" w:firstRow="1" w:lastRow="0" w:firstColumn="1" w:lastColumn="0" w:noHBand="0" w:noVBand="1"/>
@@ -2679,6 +2881,9 @@
                 <w:szCs w:val="28"/>
               </w:rPr>
             </w:pPr>
+            <w:r>
+              <w:t>Fang</w:t>
+            </w:r>
           </w:p>
         </w:tc>
         <w:tc>
@@ -2695,6 +2900,15 @@
                 <w:szCs w:val="28"/>
               </w:rPr>
             </w:pPr>
+            <w:r>
+              <w:rPr>
+                <w:b/>
+                <w:bCs/>
+                <w:sz w:val="28"/>
+                <w:szCs w:val="28"/>
+              </w:rPr>
+              <w:t>Assigning work</w:t>
+            </w:r>
           </w:p>
         </w:tc>
         <w:tc>
@@ -2711,6 +2925,15 @@
                 <w:szCs w:val="28"/>
               </w:rPr>
             </w:pPr>
+            <w:r>
+              <w:rPr>
+                <w:b/>
+                <w:bCs/>
+                <w:sz w:val="28"/>
+                <w:szCs w:val="28"/>
+              </w:rPr>
+              <w:t>1hr</w:t>
+            </w:r>
           </w:p>
         </w:tc>
         <w:tc>
@@ -2727,6 +2950,15 @@
                 <w:szCs w:val="28"/>
               </w:rPr>
             </w:pPr>
+            <w:r>
+              <w:rPr>
+                <w:b/>
+                <w:bCs/>
+                <w:sz w:val="28"/>
+                <w:szCs w:val="28"/>
+              </w:rPr>
+              <w:t>Yes</w:t>
+            </w:r>
           </w:p>
         </w:tc>
       </w:tr>
@@ -2745,6 +2977,10 @@
                 <w:szCs w:val="28"/>
               </w:rPr>
             </w:pPr>
+            <w:r>
+              <w:lastRenderedPageBreak/>
+              <w:t>Hansol</w:t>
+            </w:r>
           </w:p>
         </w:tc>
         <w:tc>
@@ -2761,6 +2997,24 @@
                 <w:szCs w:val="28"/>
               </w:rPr>
             </w:pPr>
+            <w:r>
+              <w:rPr>
+                <w:b/>
+                <w:bCs/>
+                <w:sz w:val="28"/>
+                <w:szCs w:val="28"/>
+              </w:rPr>
+              <w:t>Assigning work</w:t>
+            </w:r>
+            <w:r>
+              <w:rPr>
+                <w:b/>
+                <w:bCs/>
+                <w:sz w:val="28"/>
+                <w:szCs w:val="28"/>
+              </w:rPr>
+              <w:t>, Setup OneDrive</w:t>
+            </w:r>
           </w:p>
         </w:tc>
         <w:tc>
@@ -2777,6 +3031,15 @@
                 <w:szCs w:val="28"/>
               </w:rPr>
             </w:pPr>
+            <w:r>
+              <w:rPr>
+                <w:b/>
+                <w:bCs/>
+                <w:sz w:val="28"/>
+                <w:szCs w:val="28"/>
+              </w:rPr>
+              <w:t>1hr</w:t>
+            </w:r>
           </w:p>
         </w:tc>
         <w:tc>
@@ -2793,6 +3056,15 @@
                 <w:szCs w:val="28"/>
               </w:rPr>
             </w:pPr>
+            <w:r>
+              <w:rPr>
+                <w:b/>
+                <w:bCs/>
+                <w:sz w:val="28"/>
+                <w:szCs w:val="28"/>
+              </w:rPr>
+              <w:t>Yes</w:t>
+            </w:r>
           </w:p>
         </w:tc>
       </w:tr>
@@ -2814,6 +3086,9 @@
                 <w:szCs w:val="28"/>
               </w:rPr>
             </w:pPr>
+            <w:r>
+              <w:t>Wai</w:t>
+            </w:r>
           </w:p>
         </w:tc>
         <w:tc>
@@ -2830,6 +3105,15 @@
                 <w:szCs w:val="28"/>
               </w:rPr>
             </w:pPr>
+            <w:r>
+              <w:rPr>
+                <w:b/>
+                <w:bCs/>
+                <w:sz w:val="28"/>
+                <w:szCs w:val="28"/>
+              </w:rPr>
+              <w:t>Assigning work</w:t>
+            </w:r>
           </w:p>
         </w:tc>
         <w:tc>
@@ -2846,6 +3130,15 @@
                 <w:szCs w:val="28"/>
               </w:rPr>
             </w:pPr>
+            <w:r>
+              <w:rPr>
+                <w:b/>
+                <w:bCs/>
+                <w:sz w:val="28"/>
+                <w:szCs w:val="28"/>
+              </w:rPr>
+              <w:t>1hr</w:t>
+            </w:r>
           </w:p>
         </w:tc>
         <w:tc>
@@ -2862,6 +3155,15 @@
                 <w:szCs w:val="28"/>
               </w:rPr>
             </w:pPr>
+            <w:r>
+              <w:rPr>
+                <w:b/>
+                <w:bCs/>
+                <w:sz w:val="28"/>
+                <w:szCs w:val="28"/>
+              </w:rPr>
+              <w:t>Yes</w:t>
+            </w:r>
           </w:p>
         </w:tc>
       </w:tr>
@@ -2880,6 +3182,9 @@
                 <w:szCs w:val="28"/>
               </w:rPr>
             </w:pPr>
+            <w:r>
+              <w:t>Chia-Yu</w:t>
+            </w:r>
           </w:p>
         </w:tc>
         <w:tc>
@@ -2896,6 +3201,15 @@
                 <w:szCs w:val="28"/>
               </w:rPr>
             </w:pPr>
+            <w:r>
+              <w:rPr>
+                <w:b/>
+                <w:bCs/>
+                <w:sz w:val="28"/>
+                <w:szCs w:val="28"/>
+              </w:rPr>
+              <w:t>Assigning work</w:t>
+            </w:r>
           </w:p>
         </w:tc>
         <w:tc>
@@ -2912,6 +3226,15 @@
                 <w:szCs w:val="28"/>
               </w:rPr>
             </w:pPr>
+            <w:r>
+              <w:rPr>
+                <w:b/>
+                <w:bCs/>
+                <w:sz w:val="28"/>
+                <w:szCs w:val="28"/>
+              </w:rPr>
+              <w:t>1hr</w:t>
+            </w:r>
           </w:p>
         </w:tc>
         <w:tc>
@@ -2928,6 +3251,15 @@
                 <w:szCs w:val="28"/>
               </w:rPr>
             </w:pPr>
+            <w:r>
+              <w:rPr>
+                <w:b/>
+                <w:bCs/>
+                <w:sz w:val="28"/>
+                <w:szCs w:val="28"/>
+              </w:rPr>
+              <w:t>Yes</w:t>
+            </w:r>
           </w:p>
         </w:tc>
       </w:tr>
@@ -3147,7 +3479,6 @@
           <w:sz w:val="28"/>
           <w:szCs w:val="28"/>
         </w:rPr>
-        <w:lastRenderedPageBreak/>
         <w:t>Scrum</w:t>
       </w:r>
       <w:r>
@@ -3179,7 +3510,7 @@
     </w:p>
     <w:tbl>
       <w:tblPr>
-        <w:tblStyle w:val="PlainTable1"/>
+        <w:tblStyle w:val="11"/>
         <w:tblW w:w="0" w:type="auto"/>
         <w:tblLook w:val="04A0" w:firstRow="1" w:lastRow="0" w:firstColumn="1" w:lastColumn="0" w:noHBand="0" w:noVBand="1"/>
       </w:tblPr>
@@ -3227,7 +3558,11 @@
             <w:cnfStyle w:val="001000000000" w:firstRow="0" w:lastRow="0" w:firstColumn="1" w:lastColumn="0" w:oddVBand="0" w:evenVBand="0" w:oddHBand="0" w:evenHBand="0" w:firstRowFirstColumn="0" w:firstRowLastColumn="0" w:lastRowFirstColumn="0" w:lastRowLastColumn="0"/>
             <w:tcW w:w="1705" w:type="dxa"/>
           </w:tcPr>
-          <w:p/>
+          <w:p>
+            <w:r>
+              <w:t>Fang</w:t>
+            </w:r>
+          </w:p>
         </w:tc>
         <w:tc>
           <w:tcPr>
@@ -3237,6 +3572,9 @@
             <w:pPr>
               <w:cnfStyle w:val="000000100000" w:firstRow="0" w:lastRow="0" w:firstColumn="0" w:lastColumn="0" w:oddVBand="0" w:evenVBand="0" w:oddHBand="1" w:evenHBand="0" w:firstRowFirstColumn="0" w:firstRowLastColumn="0" w:lastRowFirstColumn="0" w:lastRowLastColumn="0"/>
             </w:pPr>
+            <w:r>
+              <w:t>Data Structure, Review Test Plan</w:t>
+            </w:r>
           </w:p>
         </w:tc>
       </w:tr>
@@ -3246,7 +3584,11 @@
             <w:cnfStyle w:val="001000000000" w:firstRow="0" w:lastRow="0" w:firstColumn="1" w:lastColumn="0" w:oddVBand="0" w:evenVBand="0" w:oddHBand="0" w:evenHBand="0" w:firstRowFirstColumn="0" w:firstRowLastColumn="0" w:lastRowFirstColumn="0" w:lastRowLastColumn="0"/>
             <w:tcW w:w="1705" w:type="dxa"/>
           </w:tcPr>
-          <w:p/>
+          <w:p>
+            <w:r>
+              <w:t>Hansol</w:t>
+            </w:r>
+          </w:p>
         </w:tc>
         <w:tc>
           <w:tcPr>
@@ -3256,6 +3598,9 @@
             <w:pPr>
               <w:cnfStyle w:val="000000000000" w:firstRow="0" w:lastRow="0" w:firstColumn="0" w:lastColumn="0" w:oddVBand="0" w:evenVBand="0" w:oddHBand="0" w:evenHBand="0" w:firstRowFirstColumn="0" w:firstRowLastColumn="0" w:lastRowFirstColumn="0" w:lastRowLastColumn="0"/>
             </w:pPr>
+            <w:r>
+              <w:t>Test Plan, Review Data Structure</w:t>
+            </w:r>
           </w:p>
         </w:tc>
       </w:tr>
@@ -3268,7 +3613,11 @@
             <w:cnfStyle w:val="001000000000" w:firstRow="0" w:lastRow="0" w:firstColumn="1" w:lastColumn="0" w:oddVBand="0" w:evenVBand="0" w:oddHBand="0" w:evenHBand="0" w:firstRowFirstColumn="0" w:firstRowLastColumn="0" w:lastRowFirstColumn="0" w:lastRowLastColumn="0"/>
             <w:tcW w:w="1705" w:type="dxa"/>
           </w:tcPr>
-          <w:p/>
+          <w:p>
+            <w:r>
+              <w:t>Wai</w:t>
+            </w:r>
+          </w:p>
         </w:tc>
         <w:tc>
           <w:tcPr>
@@ -3278,6 +3627,12 @@
             <w:pPr>
               <w:cnfStyle w:val="000000100000" w:firstRow="0" w:lastRow="0" w:firstColumn="0" w:lastColumn="0" w:oddVBand="0" w:evenVBand="0" w:oddHBand="1" w:evenHBand="0" w:firstRowFirstColumn="0" w:firstRowLastColumn="0" w:lastRowFirstColumn="0" w:lastRowLastColumn="0"/>
             </w:pPr>
+            <w:r>
+              <w:t xml:space="preserve">Test Plan, </w:t>
+            </w:r>
+            <w:r>
+              <w:t>Review Data Structure</w:t>
+            </w:r>
           </w:p>
         </w:tc>
       </w:tr>
@@ -3287,7 +3642,11 @@
             <w:cnfStyle w:val="001000000000" w:firstRow="0" w:lastRow="0" w:firstColumn="1" w:lastColumn="0" w:oddVBand="0" w:evenVBand="0" w:oddHBand="0" w:evenHBand="0" w:firstRowFirstColumn="0" w:firstRowLastColumn="0" w:lastRowFirstColumn="0" w:lastRowLastColumn="0"/>
             <w:tcW w:w="1705" w:type="dxa"/>
           </w:tcPr>
-          <w:p/>
+          <w:p>
+            <w:r>
+              <w:t>Chia-Yu</w:t>
+            </w:r>
+          </w:p>
         </w:tc>
         <w:tc>
           <w:tcPr>
@@ -3297,6 +3656,9 @@
             <w:pPr>
               <w:cnfStyle w:val="000000000000" w:firstRow="0" w:lastRow="0" w:firstColumn="0" w:lastColumn="0" w:oddVBand="0" w:evenVBand="0" w:oddHBand="0" w:evenHBand="0" w:firstRowFirstColumn="0" w:firstRowLastColumn="0" w:lastRowFirstColumn="0" w:lastRowLastColumn="0"/>
             </w:pPr>
+            <w:r>
+              <w:t>Data Structure, Review Test Plan</w:t>
+            </w:r>
           </w:p>
         </w:tc>
       </w:tr>
@@ -3495,7 +3857,7 @@
     </w:p>
     <w:tbl>
       <w:tblPr>
-        <w:tblStyle w:val="PlainTable1"/>
+        <w:tblStyle w:val="11"/>
         <w:tblW w:w="0" w:type="auto"/>
         <w:tblLook w:val="04A0" w:firstRow="1" w:lastRow="0" w:firstColumn="1" w:lastColumn="0" w:noHBand="0" w:noVBand="1"/>
       </w:tblPr>
@@ -3570,6 +3932,15 @@
                 <w:szCs w:val="28"/>
               </w:rPr>
             </w:pPr>
+            <w:r>
+              <w:rPr>
+                <w:b w:val="0"/>
+                <w:bCs w:val="0"/>
+                <w:sz w:val="28"/>
+                <w:szCs w:val="28"/>
+              </w:rPr>
+              <w:t>Setup timeframe for MS2</w:t>
+            </w:r>
           </w:p>
         </w:tc>
         <w:tc>
@@ -3586,6 +3957,15 @@
                 <w:szCs w:val="28"/>
               </w:rPr>
             </w:pPr>
+            <w:r>
+              <w:rPr>
+                <w:b/>
+                <w:bCs/>
+                <w:sz w:val="28"/>
+                <w:szCs w:val="28"/>
+              </w:rPr>
+              <w:t>Accelerate work process</w:t>
+            </w:r>
           </w:p>
         </w:tc>
       </w:tr>
@@ -3604,6 +3984,15 @@
                 <w:szCs w:val="28"/>
               </w:rPr>
             </w:pPr>
+            <w:r>
+              <w:rPr>
+                <w:b w:val="0"/>
+                <w:bCs w:val="0"/>
+                <w:sz w:val="28"/>
+                <w:szCs w:val="28"/>
+              </w:rPr>
+              <w:t>Update Jira</w:t>
+            </w:r>
           </w:p>
         </w:tc>
         <w:tc>
@@ -3620,6 +4009,15 @@
                 <w:szCs w:val="28"/>
               </w:rPr>
             </w:pPr>
+            <w:r>
+              <w:rPr>
+                <w:b/>
+                <w:bCs/>
+                <w:sz w:val="28"/>
+                <w:szCs w:val="28"/>
+              </w:rPr>
+              <w:t>Keep all members updated</w:t>
+            </w:r>
           </w:p>
         </w:tc>
       </w:tr>
@@ -3641,6 +4039,15 @@
                 <w:szCs w:val="28"/>
               </w:rPr>
             </w:pPr>
+            <w:r>
+              <w:rPr>
+                <w:b w:val="0"/>
+                <w:bCs w:val="0"/>
+                <w:sz w:val="28"/>
+                <w:szCs w:val="28"/>
+              </w:rPr>
+              <w:t>Meeting scheduled</w:t>
+            </w:r>
           </w:p>
         </w:tc>
         <w:tc>
@@ -3657,6 +4064,15 @@
                 <w:szCs w:val="28"/>
               </w:rPr>
             </w:pPr>
+            <w:r>
+              <w:rPr>
+                <w:b/>
+                <w:bCs/>
+                <w:sz w:val="28"/>
+                <w:szCs w:val="28"/>
+              </w:rPr>
+              <w:t xml:space="preserve">Review works and share their thoughts </w:t>
+            </w:r>
           </w:p>
         </w:tc>
       </w:tr>
@@ -3820,6 +4236,7 @@
           <w:sz w:val="28"/>
           <w:szCs w:val="28"/>
         </w:rPr>
+        <w:lastRenderedPageBreak/>
         <w:t>Things That Went Well in This Meeting:</w:t>
       </w:r>
     </w:p>
@@ -3830,7 +4247,7 @@
     </w:p>
     <w:tbl>
       <w:tblPr>
-        <w:tblStyle w:val="PlainTable1"/>
+        <w:tblStyle w:val="11"/>
         <w:tblW w:w="0" w:type="auto"/>
         <w:tblLook w:val="04A0" w:firstRow="1" w:lastRow="0" w:firstColumn="1" w:lastColumn="0" w:noHBand="0" w:noVBand="1"/>
       </w:tblPr>
@@ -3905,6 +4322,15 @@
                 <w:szCs w:val="28"/>
               </w:rPr>
             </w:pPr>
+            <w:r>
+              <w:rPr>
+                <w:b w:val="0"/>
+                <w:bCs w:val="0"/>
+                <w:sz w:val="28"/>
+                <w:szCs w:val="28"/>
+              </w:rPr>
+              <w:t>Task assignment</w:t>
+            </w:r>
           </w:p>
         </w:tc>
         <w:tc>
@@ -3921,6 +4347,15 @@
                 <w:szCs w:val="28"/>
               </w:rPr>
             </w:pPr>
+            <w:r>
+              <w:rPr>
+                <w:b/>
+                <w:bCs/>
+                <w:sz w:val="28"/>
+                <w:szCs w:val="28"/>
+              </w:rPr>
+              <w:t>Everyone knows what should do for m2</w:t>
+            </w:r>
           </w:p>
         </w:tc>
       </w:tr>
@@ -3939,6 +4374,15 @@
                 <w:szCs w:val="28"/>
               </w:rPr>
             </w:pPr>
+            <w:r>
+              <w:rPr>
+                <w:b w:val="0"/>
+                <w:bCs w:val="0"/>
+                <w:sz w:val="28"/>
+                <w:szCs w:val="28"/>
+              </w:rPr>
+              <w:t>Meeting arrangement</w:t>
+            </w:r>
           </w:p>
         </w:tc>
         <w:tc>
@@ -3955,6 +4399,15 @@
                 <w:szCs w:val="28"/>
               </w:rPr>
             </w:pPr>
+            <w:r>
+              <w:rPr>
+                <w:b/>
+                <w:bCs/>
+                <w:sz w:val="28"/>
+                <w:szCs w:val="28"/>
+              </w:rPr>
+              <w:t>The scheduled meeting works for everyone’s schedule.</w:t>
+            </w:r>
           </w:p>
         </w:tc>
       </w:tr>
@@ -4193,7 +4646,7 @@
     </w:p>
     <w:tbl>
       <w:tblPr>
-        <w:tblStyle w:val="PlainTable1"/>
+        <w:tblStyle w:val="11"/>
         <w:tblW w:w="0" w:type="auto"/>
         <w:tblLook w:val="04A0" w:firstRow="1" w:lastRow="0" w:firstColumn="1" w:lastColumn="0" w:noHBand="0" w:noVBand="1"/>
       </w:tblPr>
@@ -4559,7 +5012,7 @@
     <w:p/>
     <w:p>
       <w:pPr>
-        <w:pStyle w:val="ListParagraph"/>
+        <w:pStyle w:val="a3"/>
         <w:numPr>
           <w:ilvl w:val="0"/>
           <w:numId w:val="3"/>
@@ -4602,6 +5055,7 @@
         <w:br/>
       </w:r>
       <w:r>
+        <w:lastRenderedPageBreak/>
         <w:br/>
       </w:r>
       <w:r>
@@ -4622,7 +5076,7 @@
     </w:p>
     <w:p>
       <w:pPr>
-        <w:pStyle w:val="ListParagraph"/>
+        <w:pStyle w:val="a3"/>
         <w:numPr>
           <w:ilvl w:val="0"/>
           <w:numId w:val="3"/>
@@ -4656,7 +5110,6 @@
         <w:br/>
       </w:r>
       <w:r>
-        <w:lastRenderedPageBreak/>
         <w:br/>
       </w:r>
       <w:r>
@@ -4668,7 +5121,7 @@
     </w:p>
     <w:p>
       <w:pPr>
-        <w:pStyle w:val="ListParagraph"/>
+        <w:pStyle w:val="a3"/>
         <w:numPr>
           <w:ilvl w:val="0"/>
           <w:numId w:val="3"/>
@@ -5277,7 +5730,7 @@
   <w:docDefaults>
     <w:rPrDefault>
       <w:rPr>
-        <w:rFonts w:asciiTheme="minorHAnsi" w:eastAsiaTheme="minorHAnsi" w:hAnsiTheme="minorHAnsi" w:cstheme="minorBidi"/>
+        <w:rFonts w:asciiTheme="minorHAnsi" w:eastAsiaTheme="minorEastAsia" w:hAnsiTheme="minorHAnsi" w:cstheme="minorBidi"/>
         <w:sz w:val="22"/>
         <w:szCs w:val="22"/>
         <w:lang w:val="en-US" w:eastAsia="en-US" w:bidi="ar-SA"/>
@@ -5667,15 +6120,15 @@
     <w:lsdException w:name="Unresolved Mention" w:semiHidden="1" w:unhideWhenUsed="1"/>
     <w:lsdException w:name="Smart Link" w:semiHidden="1" w:unhideWhenUsed="1"/>
   </w:latentStyles>
-  <w:style w:type="paragraph" w:default="1" w:styleId="Normal">
+  <w:style w:type="paragraph" w:default="1" w:styleId="a">
     <w:name w:val="Normal"/>
     <w:qFormat/>
   </w:style>
-  <w:style w:type="paragraph" w:styleId="Heading1">
+  <w:style w:type="paragraph" w:styleId="1">
     <w:name w:val="heading 1"/>
-    <w:basedOn w:val="Normal"/>
-    <w:next w:val="Normal"/>
-    <w:link w:val="Heading1Char"/>
+    <w:basedOn w:val="a"/>
+    <w:next w:val="a"/>
+    <w:link w:val="10"/>
     <w:uiPriority w:val="9"/>
     <w:qFormat/>
     <w:rsid w:val="008E2F5F"/>
@@ -5692,11 +6145,11 @@
       <w:szCs w:val="32"/>
     </w:rPr>
   </w:style>
-  <w:style w:type="paragraph" w:styleId="Heading2">
+  <w:style w:type="paragraph" w:styleId="2">
     <w:name w:val="heading 2"/>
-    <w:basedOn w:val="Normal"/>
-    <w:next w:val="Normal"/>
-    <w:link w:val="Heading2Char"/>
+    <w:basedOn w:val="a"/>
+    <w:next w:val="a"/>
+    <w:link w:val="20"/>
     <w:uiPriority w:val="9"/>
     <w:unhideWhenUsed/>
     <w:qFormat/>
@@ -5714,13 +6167,13 @@
       <w:szCs w:val="26"/>
     </w:rPr>
   </w:style>
-  <w:style w:type="character" w:default="1" w:styleId="DefaultParagraphFont">
+  <w:style w:type="character" w:default="1" w:styleId="a0">
     <w:name w:val="Default Paragraph Font"/>
     <w:uiPriority w:val="1"/>
     <w:semiHidden/>
     <w:unhideWhenUsed/>
   </w:style>
-  <w:style w:type="table" w:default="1" w:styleId="TableNormal">
+  <w:style w:type="table" w:default="1" w:styleId="a1">
     <w:name w:val="Normal Table"/>
     <w:uiPriority w:val="99"/>
     <w:semiHidden/>
@@ -5735,7 +6188,7 @@
       </w:tblCellMar>
     </w:tblPr>
   </w:style>
-  <w:style w:type="numbering" w:default="1" w:styleId="NoList">
+  <w:style w:type="numbering" w:default="1" w:styleId="a2">
     <w:name w:val="No List"/>
     <w:uiPriority w:val="99"/>
     <w:semiHidden/>
@@ -5743,7 +6196,7 @@
   </w:style>
   <w:style w:type="paragraph" w:customStyle="1" w:styleId="Exdentedpara">
     <w:name w:val="Exdented para"/>
-    <w:basedOn w:val="ListParagraph"/>
+    <w:basedOn w:val="a3"/>
     <w:link w:val="ExdentedparaChar"/>
     <w:qFormat/>
     <w:rsid w:val="00250D4F"/>
@@ -5753,13 +6206,13 @@
   </w:style>
   <w:style w:type="character" w:customStyle="1" w:styleId="ExdentedparaChar">
     <w:name w:val="Exdented para Char"/>
-    <w:basedOn w:val="DefaultParagraphFont"/>
+    <w:basedOn w:val="a0"/>
     <w:link w:val="Exdentedpara"/>
     <w:rsid w:val="00250D4F"/>
   </w:style>
-  <w:style w:type="paragraph" w:styleId="ListParagraph">
+  <w:style w:type="paragraph" w:styleId="a3">
     <w:name w:val="List Paragraph"/>
-    <w:basedOn w:val="Normal"/>
+    <w:basedOn w:val="a"/>
     <w:uiPriority w:val="34"/>
     <w:qFormat/>
     <w:rsid w:val="00250D4F"/>
@@ -5770,7 +6223,7 @@
   </w:style>
   <w:style w:type="paragraph" w:customStyle="1" w:styleId="code">
     <w:name w:val="code"/>
-    <w:basedOn w:val="Normal"/>
+    <w:basedOn w:val="a"/>
     <w:link w:val="codeChar"/>
     <w:qFormat/>
     <w:rsid w:val="008C0F8F"/>
@@ -5786,7 +6239,7 @@
   </w:style>
   <w:style w:type="character" w:customStyle="1" w:styleId="codeChar">
     <w:name w:val="code Char"/>
-    <w:basedOn w:val="DefaultParagraphFont"/>
+    <w:basedOn w:val="a0"/>
     <w:link w:val="code"/>
     <w:rsid w:val="008C0F8F"/>
     <w:rPr>
@@ -5795,10 +6248,10 @@
       <w:shd w:val="clear" w:color="auto" w:fill="D9D9D9" w:themeFill="background1" w:themeFillShade="D9"/>
     </w:rPr>
   </w:style>
-  <w:style w:type="character" w:customStyle="1" w:styleId="Heading1Char">
-    <w:name w:val="Heading 1 Char"/>
-    <w:basedOn w:val="DefaultParagraphFont"/>
-    <w:link w:val="Heading1"/>
+  <w:style w:type="character" w:customStyle="1" w:styleId="10">
+    <w:name w:val="標題 1 字元"/>
+    <w:basedOn w:val="a0"/>
+    <w:link w:val="1"/>
     <w:uiPriority w:val="9"/>
     <w:rsid w:val="008E2F5F"/>
     <w:rPr>
@@ -5808,9 +6261,9 @@
       <w:szCs w:val="32"/>
     </w:rPr>
   </w:style>
-  <w:style w:type="table" w:styleId="TableGrid">
+  <w:style w:type="table" w:styleId="a4">
     <w:name w:val="Table Grid"/>
-    <w:basedOn w:val="TableNormal"/>
+    <w:basedOn w:val="a1"/>
     <w:uiPriority w:val="39"/>
     <w:rsid w:val="008E2F5F"/>
     <w:pPr>
@@ -5827,10 +6280,10 @@
       </w:tblBorders>
     </w:tblPr>
   </w:style>
-  <w:style w:type="character" w:customStyle="1" w:styleId="Heading2Char">
-    <w:name w:val="Heading 2 Char"/>
-    <w:basedOn w:val="DefaultParagraphFont"/>
-    <w:link w:val="Heading2"/>
+  <w:style w:type="character" w:customStyle="1" w:styleId="20">
+    <w:name w:val="標題 2 字元"/>
+    <w:basedOn w:val="a0"/>
+    <w:link w:val="2"/>
     <w:uiPriority w:val="9"/>
     <w:rsid w:val="00A62E8B"/>
     <w:rPr>
@@ -5840,9 +6293,9 @@
       <w:szCs w:val="26"/>
     </w:rPr>
   </w:style>
-  <w:style w:type="table" w:styleId="PlainTable1">
+  <w:style w:type="table" w:styleId="11">
     <w:name w:val="Plain Table 1"/>
-    <w:basedOn w:val="TableNormal"/>
+    <w:basedOn w:val="a1"/>
     <w:uiPriority w:val="41"/>
     <w:rsid w:val="000E46FE"/>
     <w:pPr>
@@ -6218,14 +6671,12 @@
 </file>
 
 <file path=customXml/item1.xml><?xml version="1.0" encoding="utf-8"?>
-<p:properties xmlns:p="http://schemas.microsoft.com/office/2006/metadata/properties" xmlns:xsi="http://www.w3.org/2001/XMLSchema-instance" xmlns:pc="http://schemas.microsoft.com/office/infopath/2007/PartnerControls">
-  <documentManagement>
-    <TaxCatchAll xmlns="7db3b190-d1cf-4882-bee6-3064ce691739" xsi:nil="true"/>
-    <lcf76f155ced4ddcb4097134ff3c332f xmlns="7e7c8aa9-4be2-48a6-a0f7-80013db2e73b">
-      <Terms xmlns="http://schemas.microsoft.com/office/infopath/2007/PartnerControls"/>
-    </lcf76f155ced4ddcb4097134ff3c332f>
-  </documentManagement>
-</p:properties>
+<?mso-contentType ?>
+<FormTemplates xmlns="http://schemas.microsoft.com/sharepoint/v3/contenttype/forms">
+  <Display>DocumentLibraryForm</Display>
+  <Edit>DocumentLibraryForm</Edit>
+  <New>DocumentLibraryForm</New>
+</FormTemplates>
 </file>
 
 <file path=customXml/item2.xml><?xml version="1.0" encoding="utf-8"?>
@@ -6432,21 +6883,20 @@
 </file>
 
 <file path=customXml/item3.xml><?xml version="1.0" encoding="utf-8"?>
-<?mso-contentType ?>
-<FormTemplates xmlns="http://schemas.microsoft.com/sharepoint/v3/contenttype/forms">
-  <Display>DocumentLibraryForm</Display>
-  <Edit>DocumentLibraryForm</Edit>
-  <New>DocumentLibraryForm</New>
-</FormTemplates>
+<p:properties xmlns:p="http://schemas.microsoft.com/office/2006/metadata/properties" xmlns:xsi="http://www.w3.org/2001/XMLSchema-instance" xmlns:pc="http://schemas.microsoft.com/office/infopath/2007/PartnerControls">
+  <documentManagement>
+    <TaxCatchAll xmlns="7db3b190-d1cf-4882-bee6-3064ce691739" xsi:nil="true"/>
+    <lcf76f155ced4ddcb4097134ff3c332f xmlns="7e7c8aa9-4be2-48a6-a0f7-80013db2e73b">
+      <Terms xmlns="http://schemas.microsoft.com/office/infopath/2007/PartnerControls"/>
+    </lcf76f155ced4ddcb4097134ff3c332f>
+  </documentManagement>
+</p:properties>
 </file>
 
 <file path=customXml/itemProps1.xml><?xml version="1.0" encoding="utf-8"?>
-<ds:datastoreItem xmlns:ds="http://schemas.openxmlformats.org/officeDocument/2006/customXml" ds:itemID="{FC746302-E78D-4C5F-A451-28947FB16F9E}">
+<ds:datastoreItem xmlns:ds="http://schemas.openxmlformats.org/officeDocument/2006/customXml" ds:itemID="{3FA73C61-D9D8-4BFB-8847-A8584773E362}">
   <ds:schemaRefs>
-    <ds:schemaRef ds:uri="http://schemas.microsoft.com/office/2006/metadata/properties"/>
-    <ds:schemaRef ds:uri="http://schemas.microsoft.com/office/infopath/2007/PartnerControls"/>
-    <ds:schemaRef ds:uri="7db3b190-d1cf-4882-bee6-3064ce691739"/>
-    <ds:schemaRef ds:uri="7e7c8aa9-4be2-48a6-a0f7-80013db2e73b"/>
+    <ds:schemaRef ds:uri="http://schemas.microsoft.com/sharepoint/v3/contenttype/forms"/>
   </ds:schemaRefs>
 </ds:datastoreItem>
 </file>
@@ -6471,9 +6921,12 @@
 </file>
 
 <file path=customXml/itemProps3.xml><?xml version="1.0" encoding="utf-8"?>
-<ds:datastoreItem xmlns:ds="http://schemas.openxmlformats.org/officeDocument/2006/customXml" ds:itemID="{3FA73C61-D9D8-4BFB-8847-A8584773E362}">
+<ds:datastoreItem xmlns:ds="http://schemas.openxmlformats.org/officeDocument/2006/customXml" ds:itemID="{FC746302-E78D-4C5F-A451-28947FB16F9E}">
   <ds:schemaRefs>
-    <ds:schemaRef ds:uri="http://schemas.microsoft.com/sharepoint/v3/contenttype/forms"/>
+    <ds:schemaRef ds:uri="http://schemas.microsoft.com/office/2006/metadata/properties"/>
+    <ds:schemaRef ds:uri="http://schemas.microsoft.com/office/infopath/2007/PartnerControls"/>
+    <ds:schemaRef ds:uri="7db3b190-d1cf-4882-bee6-3064ce691739"/>
+    <ds:schemaRef ds:uri="7e7c8aa9-4be2-48a6-a0f7-80013db2e73b"/>
   </ds:schemaRefs>
 </ds:datastoreItem>
 </file>
--- a/Documents/ScrumReports/ms2-scrum-report.docx
+++ b/Documents/ScrumReports/ms2-scrum-report.docx
@@ -172,7 +172,6 @@
                 <w:spacing w:val="0"/>
                 <w:position w:val="0"/>
                 <w:sz w:val="22"/>
-                <w:shd w:fill="auto" w:val="clear"/>
               </w:rPr>
             </w:pPr>
             <w:r>
@@ -215,7 +214,6 @@
                 <w:spacing w:val="0"/>
                 <w:position w:val="0"/>
                 <w:sz w:val="22"/>
-                <w:shd w:fill="auto" w:val="clear"/>
               </w:rPr>
             </w:pPr>
             <w:r>
@@ -264,7 +262,6 @@
                 <w:spacing w:val="0"/>
                 <w:position w:val="0"/>
                 <w:sz w:val="22"/>
-                <w:shd w:fill="auto" w:val="clear"/>
               </w:rPr>
             </w:pPr>
             <w:r>
@@ -307,7 +304,6 @@
                 <w:spacing w:val="0"/>
                 <w:position w:val="0"/>
                 <w:sz w:val="22"/>
-                <w:shd w:fill="auto" w:val="clear"/>
               </w:rPr>
             </w:pPr>
             <w:r>
@@ -356,7 +352,6 @@
                 <w:spacing w:val="0"/>
                 <w:position w:val="0"/>
                 <w:sz w:val="22"/>
-                <w:shd w:fill="auto" w:val="clear"/>
               </w:rPr>
             </w:pPr>
             <w:r>
@@ -399,7 +394,6 @@
                 <w:spacing w:val="0"/>
                 <w:position w:val="0"/>
                 <w:sz w:val="22"/>
-                <w:shd w:fill="auto" w:val="clear"/>
               </w:rPr>
             </w:pPr>
             <w:r>
@@ -854,7 +848,6 @@
                 <w:spacing w:val="0"/>
                 <w:position w:val="0"/>
                 <w:sz w:val="22"/>
-                <w:shd w:fill="auto" w:val="clear"/>
               </w:rPr>
             </w:pPr>
             <w:r>
@@ -897,7 +890,6 @@
                 <w:spacing w:val="0"/>
                 <w:position w:val="0"/>
                 <w:sz w:val="22"/>
-                <w:shd w:fill="auto" w:val="clear"/>
               </w:rPr>
             </w:pPr>
             <w:r>
@@ -939,7 +931,6 @@
                 <w:spacing w:val="0"/>
                 <w:position w:val="0"/>
                 <w:sz w:val="22"/>
-                <w:shd w:fill="auto" w:val="clear"/>
               </w:rPr>
             </w:pPr>
             <w:r>
@@ -1020,7 +1011,6 @@
                 <w:spacing w:val="0"/>
                 <w:position w:val="0"/>
                 <w:sz w:val="22"/>
-                <w:shd w:fill="auto" w:val="clear"/>
               </w:rPr>
             </w:pPr>
             <w:r>
@@ -1062,7 +1052,6 @@
                 <w:spacing w:val="0"/>
                 <w:position w:val="0"/>
                 <w:sz w:val="22"/>
-                <w:shd w:fill="auto" w:val="clear"/>
               </w:rPr>
             </w:pPr>
             <w:r>
@@ -1111,7 +1100,6 @@
                 <w:spacing w:val="0"/>
                 <w:position w:val="0"/>
                 <w:sz w:val="22"/>
-                <w:shd w:fill="auto" w:val="clear"/>
               </w:rPr>
             </w:pPr>
             <w:r>
@@ -1154,7 +1142,6 @@
                 <w:spacing w:val="0"/>
                 <w:position w:val="0"/>
                 <w:sz w:val="22"/>
-                <w:shd w:fill="auto" w:val="clear"/>
               </w:rPr>
             </w:pPr>
             <w:r>
@@ -1196,7 +1183,6 @@
                 <w:spacing w:val="0"/>
                 <w:position w:val="0"/>
                 <w:sz w:val="22"/>
-                <w:shd w:fill="auto" w:val="clear"/>
               </w:rPr>
             </w:pPr>
             <w:r>
@@ -1277,7 +1263,6 @@
                 <w:spacing w:val="0"/>
                 <w:position w:val="0"/>
                 <w:sz w:val="22"/>
-                <w:shd w:fill="auto" w:val="clear"/>
               </w:rPr>
             </w:pPr>
             <w:r>
@@ -1319,7 +1304,6 @@
                 <w:spacing w:val="0"/>
                 <w:position w:val="0"/>
                 <w:sz w:val="22"/>
-                <w:shd w:fill="auto" w:val="clear"/>
               </w:rPr>
             </w:pPr>
             <w:r>
@@ -1400,7 +1384,6 @@
                 <w:spacing w:val="0"/>
                 <w:position w:val="0"/>
                 <w:sz w:val="22"/>
-                <w:shd w:fill="auto" w:val="clear"/>
               </w:rPr>
             </w:pPr>
             <w:r>
@@ -1442,7 +1425,6 @@
                 <w:spacing w:val="0"/>
                 <w:position w:val="0"/>
                 <w:sz w:val="22"/>
-                <w:shd w:fill="auto" w:val="clear"/>
               </w:rPr>
             </w:pPr>
             <w:r>
@@ -1523,7 +1505,6 @@
                 <w:spacing w:val="0"/>
                 <w:position w:val="0"/>
                 <w:sz w:val="22"/>
-                <w:shd w:fill="auto" w:val="clear"/>
               </w:rPr>
             </w:pPr>
             <w:r>
@@ -1565,7 +1546,6 @@
                 <w:spacing w:val="0"/>
                 <w:position w:val="0"/>
                 <w:sz w:val="22"/>
-                <w:shd w:fill="auto" w:val="clear"/>
               </w:rPr>
             </w:pPr>
             <w:r>
@@ -1646,7 +1626,6 @@
                 <w:spacing w:val="0"/>
                 <w:position w:val="0"/>
                 <w:sz w:val="22"/>
-                <w:shd w:fill="auto" w:val="clear"/>
               </w:rPr>
             </w:pPr>
             <w:r>
@@ -1688,7 +1667,6 @@
                 <w:spacing w:val="0"/>
                 <w:position w:val="0"/>
                 <w:sz w:val="22"/>
-                <w:shd w:fill="auto" w:val="clear"/>
               </w:rPr>
             </w:pPr>
             <w:r>
@@ -1737,7 +1715,6 @@
                 <w:spacing w:val="0"/>
                 <w:position w:val="0"/>
                 <w:sz w:val="22"/>
-                <w:shd w:fill="auto" w:val="clear"/>
               </w:rPr>
             </w:pPr>
             <w:r>
@@ -1781,7 +1758,6 @@
                 <w:spacing w:val="0"/>
                 <w:position w:val="0"/>
                 <w:sz w:val="22"/>
-                <w:shd w:fill="auto" w:val="clear"/>
               </w:rPr>
             </w:pPr>
             <w:r>
@@ -1966,7 +1942,6 @@
                 <w:color w:val="auto"/>
                 <w:spacing w:val="0"/>
                 <w:position w:val="0"/>
-                <w:shd w:fill="auto" w:val="clear"/>
               </w:rPr>
             </w:pPr>
             <w:r>
@@ -2009,7 +1984,6 @@
                 <w:color w:val="auto"/>
                 <w:spacing w:val="0"/>
                 <w:position w:val="0"/>
-                <w:shd w:fill="auto" w:val="clear"/>
               </w:rPr>
             </w:pPr>
             <w:r>
@@ -2052,7 +2026,6 @@
                 <w:color w:val="auto"/>
                 <w:spacing w:val="0"/>
                 <w:position w:val="0"/>
-                <w:shd w:fill="auto" w:val="clear"/>
               </w:rPr>
             </w:pPr>
             <w:r>
@@ -2102,7 +2075,6 @@
                 <w:spacing w:val="0"/>
                 <w:position w:val="0"/>
                 <w:sz w:val="22"/>
-                <w:shd w:fill="auto" w:val="clear"/>
               </w:rPr>
             </w:pPr>
             <w:r>
@@ -2215,7 +2187,6 @@
                 <w:spacing w:val="0"/>
                 <w:position w:val="0"/>
                 <w:sz w:val="22"/>
-                <w:shd w:fill="auto" w:val="clear"/>
               </w:rPr>
             </w:pPr>
             <w:r>
@@ -2328,7 +2299,6 @@
                 <w:spacing w:val="0"/>
                 <w:position w:val="0"/>
                 <w:sz w:val="22"/>
-                <w:shd w:fill="auto" w:val="clear"/>
               </w:rPr>
             </w:pPr>
             <w:r>
@@ -2441,7 +2411,6 @@
                 <w:spacing w:val="0"/>
                 <w:position w:val="0"/>
                 <w:sz w:val="22"/>
-                <w:shd w:fill="auto" w:val="clear"/>
               </w:rPr>
             </w:pPr>
             <w:r>
@@ -2907,7 +2876,6 @@
                 <w:color w:val="auto"/>
                 <w:spacing w:val="0"/>
                 <w:position w:val="0"/>
-                <w:shd w:fill="auto" w:val="clear"/>
               </w:rPr>
             </w:pPr>
             <w:r>
@@ -2988,7 +2956,6 @@
                 <w:color w:val="auto"/>
                 <w:spacing w:val="0"/>
                 <w:position w:val="0"/>
-                <w:shd w:fill="auto" w:val="clear"/>
               </w:rPr>
             </w:pPr>
             <w:r>
@@ -3069,7 +3036,6 @@
                 <w:color w:val="auto"/>
                 <w:spacing w:val="0"/>
                 <w:position w:val="0"/>
-                <w:shd w:fill="auto" w:val="clear"/>
               </w:rPr>
             </w:pPr>
             <w:r>
@@ -3150,7 +3116,6 @@
                 <w:color w:val="auto"/>
                 <w:spacing w:val="0"/>
                 <w:position w:val="0"/>
-                <w:shd w:fill="auto" w:val="clear"/>
               </w:rPr>
             </w:pPr>
             <w:r>
@@ -3301,7 +3266,6 @@
                 <w:color w:val="auto"/>
                 <w:spacing w:val="0"/>
                 <w:position w:val="0"/>
-                <w:shd w:fill="auto" w:val="clear"/>
               </w:rPr>
             </w:pPr>
             <w:r>
@@ -3382,7 +3346,6 @@
                 <w:color w:val="auto"/>
                 <w:spacing w:val="0"/>
                 <w:position w:val="0"/>
-                <w:shd w:fill="auto" w:val="clear"/>
               </w:rPr>
             </w:pPr>
             <w:r>
@@ -3463,7 +3426,6 @@
                 <w:color w:val="auto"/>
                 <w:spacing w:val="0"/>
                 <w:position w:val="0"/>
-                <w:shd w:fill="auto" w:val="clear"/>
               </w:rPr>
             </w:pPr>
             <w:r>
@@ -3544,7 +3506,6 @@
                 <w:color w:val="auto"/>
                 <w:spacing w:val="0"/>
                 <w:position w:val="0"/>
-                <w:shd w:fill="auto" w:val="clear"/>
               </w:rPr>
             </w:pPr>
             <w:r>
@@ -3702,7 +3663,6 @@
                 <w:color w:val="auto"/>
                 <w:spacing w:val="0"/>
                 <w:position w:val="0"/>
-                <w:shd w:fill="auto" w:val="clear"/>
               </w:rPr>
             </w:pPr>
             <w:r>
@@ -3744,7 +3704,6 @@
                 <w:color w:val="auto"/>
                 <w:spacing w:val="0"/>
                 <w:position w:val="0"/>
-                <w:shd w:fill="auto" w:val="clear"/>
               </w:rPr>
             </w:pPr>
             <w:r>
@@ -3786,7 +3745,6 @@
                 <w:color w:val="auto"/>
                 <w:spacing w:val="0"/>
                 <w:position w:val="0"/>
-                <w:shd w:fill="auto" w:val="clear"/>
               </w:rPr>
             </w:pPr>
             <w:r>
@@ -3834,7 +3792,6 @@
                 <w:color w:val="auto"/>
                 <w:spacing w:val="0"/>
                 <w:position w:val="0"/>
-                <w:shd w:fill="auto" w:val="clear"/>
               </w:rPr>
             </w:pPr>
             <w:r>
@@ -3960,7 +3917,6 @@
                 <w:color w:val="auto"/>
                 <w:spacing w:val="0"/>
                 <w:position w:val="0"/>
-                <w:shd w:fill="auto" w:val="clear"/>
               </w:rPr>
             </w:pPr>
             <w:r>
@@ -4003,7 +3959,6 @@
                 <w:color w:val="auto"/>
                 <w:spacing w:val="0"/>
                 <w:position w:val="0"/>
-                <w:shd w:fill="auto" w:val="clear"/>
               </w:rPr>
             </w:pPr>
             <w:r>
@@ -4052,7 +4007,6 @@
                 <w:color w:val="auto"/>
                 <w:spacing w:val="0"/>
                 <w:position w:val="0"/>
-                <w:shd w:fill="auto" w:val="clear"/>
               </w:rPr>
             </w:pPr>
             <w:r>
@@ -4094,7 +4048,6 @@
                 <w:color w:val="auto"/>
                 <w:spacing w:val="0"/>
                 <w:position w:val="0"/>
-                <w:shd w:fill="auto" w:val="clear"/>
               </w:rPr>
             </w:pPr>
             <w:r>
@@ -4137,7 +4090,6 @@
                 <w:color w:val="auto"/>
                 <w:spacing w:val="0"/>
                 <w:position w:val="0"/>
-                <w:shd w:fill="auto" w:val="clear"/>
               </w:rPr>
             </w:pPr>
             <w:r>
@@ -4186,7 +4138,6 @@
                 <w:color w:val="auto"/>
                 <w:spacing w:val="0"/>
                 <w:position w:val="0"/>
-                <w:shd w:fill="auto" w:val="clear"/>
               </w:rPr>
             </w:pPr>
             <w:r>
@@ -4782,7 +4733,6 @@
                 <w:color w:val="auto"/>
                 <w:spacing w:val="0"/>
                 <w:position w:val="0"/>
-                <w:shd w:fill="auto" w:val="clear"/>
               </w:rPr>
             </w:pPr>
             <w:r>
@@ -4824,7 +4774,6 @@
                 <w:color w:val="auto"/>
                 <w:spacing w:val="0"/>
                 <w:position w:val="0"/>
-                <w:shd w:fill="auto" w:val="clear"/>
               </w:rPr>
             </w:pPr>
             <w:r>
@@ -4873,7 +4822,6 @@
                 <w:spacing w:val="0"/>
                 <w:position w:val="0"/>
                 <w:sz w:val="22"/>
-                <w:shd w:fill="auto" w:val="clear"/>
               </w:rPr>
             </w:pPr>
             <w:r>
@@ -4916,7 +4864,6 @@
                 <w:spacing w:val="0"/>
                 <w:position w:val="0"/>
                 <w:sz w:val="22"/>
-                <w:shd w:fill="auto" w:val="clear"/>
               </w:rPr>
             </w:pPr>
             <w:r>
@@ -4965,7 +4912,6 @@
                 <w:spacing w:val="0"/>
                 <w:position w:val="0"/>
                 <w:sz w:val="22"/>
-                <w:shd w:fill="auto" w:val="clear"/>
               </w:rPr>
             </w:pPr>
             <w:r>
@@ -5008,7 +4954,6 @@
                 <w:spacing w:val="0"/>
                 <w:position w:val="0"/>
                 <w:sz w:val="22"/>
-                <w:shd w:fill="auto" w:val="clear"/>
               </w:rPr>
             </w:pPr>
             <w:r>
@@ -5057,7 +5002,6 @@
                 <w:spacing w:val="0"/>
                 <w:position w:val="0"/>
                 <w:sz w:val="22"/>
-                <w:shd w:fill="auto" w:val="clear"/>
               </w:rPr>
             </w:pPr>
             <w:r>
@@ -5100,7 +5044,6 @@
                 <w:spacing w:val="0"/>
                 <w:position w:val="0"/>
                 <w:sz w:val="22"/>
-                <w:shd w:fill="auto" w:val="clear"/>
               </w:rPr>
             </w:pPr>
             <w:r>
@@ -5506,7 +5449,6 @@
                 <w:color w:val="auto"/>
                 <w:spacing w:val="0"/>
                 <w:position w:val="0"/>
-                <w:shd w:fill="auto" w:val="clear"/>
               </w:rPr>
             </w:pPr>
             <w:r>
@@ -5548,7 +5490,6 @@
                 <w:color w:val="auto"/>
                 <w:spacing w:val="0"/>
                 <w:position w:val="0"/>
-                <w:shd w:fill="auto" w:val="clear"/>
               </w:rPr>
             </w:pPr>
             <w:r>
@@ -5590,7 +5531,6 @@
                 <w:color w:val="auto"/>
                 <w:spacing w:val="0"/>
                 <w:position w:val="0"/>
-                <w:shd w:fill="auto" w:val="clear"/>
               </w:rPr>
             </w:pPr>
             <w:r>
@@ -5632,7 +5572,6 @@
                 <w:color w:val="auto"/>
                 <w:spacing w:val="0"/>
                 <w:position w:val="0"/>
-                <w:shd w:fill="auto" w:val="clear"/>
               </w:rPr>
             </w:pPr>
             <w:r>
@@ -5681,7 +5620,6 @@
                 <w:spacing w:val="0"/>
                 <w:position w:val="0"/>
                 <w:sz w:val="22"/>
-                <w:shd w:fill="auto" w:val="clear"/>
               </w:rPr>
             </w:pPr>
             <w:r>
@@ -5723,7 +5661,6 @@
                 <w:color w:val="auto"/>
                 <w:spacing w:val="0"/>
                 <w:position w:val="0"/>
-                <w:shd w:fill="auto" w:val="clear"/>
               </w:rPr>
             </w:pPr>
             <w:r>
@@ -5766,7 +5703,6 @@
                 <w:color w:val="auto"/>
                 <w:spacing w:val="0"/>
                 <w:position w:val="0"/>
-                <w:shd w:fill="auto" w:val="clear"/>
               </w:rPr>
             </w:pPr>
             <w:r>
@@ -5809,7 +5745,6 @@
                 <w:color w:val="auto"/>
                 <w:spacing w:val="0"/>
                 <w:position w:val="0"/>
-                <w:shd w:fill="auto" w:val="clear"/>
               </w:rPr>
             </w:pPr>
             <w:r>
@@ -5859,7 +5794,6 @@
                 <w:spacing w:val="0"/>
                 <w:position w:val="0"/>
                 <w:sz w:val="22"/>
-                <w:shd w:fill="auto" w:val="clear"/>
               </w:rPr>
             </w:pPr>
             <w:r>
@@ -5901,7 +5835,6 @@
                 <w:color w:val="auto"/>
                 <w:spacing w:val="0"/>
                 <w:position w:val="0"/>
-                <w:shd w:fill="auto" w:val="clear"/>
               </w:rPr>
             </w:pPr>
             <w:r>
@@ -5944,7 +5877,6 @@
                 <w:color w:val="auto"/>
                 <w:spacing w:val="0"/>
                 <w:position w:val="0"/>
-                <w:shd w:fill="auto" w:val="clear"/>
               </w:rPr>
             </w:pPr>
             <w:r>
@@ -5987,7 +5919,6 @@
                 <w:color w:val="auto"/>
                 <w:spacing w:val="0"/>
                 <w:position w:val="0"/>
-                <w:shd w:fill="auto" w:val="clear"/>
               </w:rPr>
             </w:pPr>
             <w:r>
@@ -6037,7 +5968,6 @@
                 <w:spacing w:val="0"/>
                 <w:position w:val="0"/>
                 <w:sz w:val="22"/>
-                <w:shd w:fill="auto" w:val="clear"/>
               </w:rPr>
             </w:pPr>
             <w:r>
@@ -6079,7 +6009,6 @@
                 <w:color w:val="auto"/>
                 <w:spacing w:val="0"/>
                 <w:position w:val="0"/>
-                <w:shd w:fill="auto" w:val="clear"/>
               </w:rPr>
             </w:pPr>
             <w:r>
@@ -6122,7 +6051,6 @@
                 <w:color w:val="auto"/>
                 <w:spacing w:val="0"/>
                 <w:position w:val="0"/>
-                <w:shd w:fill="auto" w:val="clear"/>
               </w:rPr>
             </w:pPr>
             <w:r>
@@ -6165,7 +6093,6 @@
                 <w:color w:val="auto"/>
                 <w:spacing w:val="0"/>
                 <w:position w:val="0"/>
-                <w:shd w:fill="auto" w:val="clear"/>
               </w:rPr>
             </w:pPr>
             <w:r>
@@ -6215,7 +6142,6 @@
                 <w:spacing w:val="0"/>
                 <w:position w:val="0"/>
                 <w:sz w:val="22"/>
-                <w:shd w:fill="auto" w:val="clear"/>
               </w:rPr>
             </w:pPr>
             <w:r>
@@ -6257,7 +6183,6 @@
                 <w:color w:val="auto"/>
                 <w:spacing w:val="0"/>
                 <w:position w:val="0"/>
-                <w:shd w:fill="auto" w:val="clear"/>
               </w:rPr>
             </w:pPr>
             <w:r>
@@ -6300,7 +6225,6 @@
                 <w:color w:val="auto"/>
                 <w:spacing w:val="0"/>
                 <w:position w:val="0"/>
-                <w:shd w:fill="auto" w:val="clear"/>
               </w:rPr>
             </w:pPr>
             <w:r>
@@ -6343,7 +6267,6 @@
                 <w:color w:val="auto"/>
                 <w:spacing w:val="0"/>
                 <w:position w:val="0"/>
-                <w:shd w:fill="auto" w:val="clear"/>
               </w:rPr>
             </w:pPr>
             <w:r>
@@ -6911,7 +6834,6 @@
                 <w:spacing w:val="0"/>
                 <w:position w:val="0"/>
                 <w:sz w:val="22"/>
-                <w:shd w:fill="auto" w:val="clear"/>
               </w:rPr>
             </w:pPr>
             <w:r>
@@ -6954,7 +6876,6 @@
                 <w:spacing w:val="0"/>
                 <w:position w:val="0"/>
                 <w:sz w:val="22"/>
-                <w:shd w:fill="auto" w:val="clear"/>
               </w:rPr>
             </w:pPr>
             <w:r>
@@ -7003,7 +6924,6 @@
                 <w:spacing w:val="0"/>
                 <w:position w:val="0"/>
                 <w:sz w:val="22"/>
-                <w:shd w:fill="auto" w:val="clear"/>
               </w:rPr>
             </w:pPr>
             <w:r>
@@ -7046,7 +6966,6 @@
                 <w:spacing w:val="0"/>
                 <w:position w:val="0"/>
                 <w:sz w:val="22"/>
-                <w:shd w:fill="auto" w:val="clear"/>
               </w:rPr>
             </w:pPr>
             <w:r>
@@ -7095,7 +7014,6 @@
                 <w:spacing w:val="0"/>
                 <w:position w:val="0"/>
                 <w:sz w:val="22"/>
-                <w:shd w:fill="auto" w:val="clear"/>
               </w:rPr>
             </w:pPr>
             <w:r>
@@ -7138,7 +7056,6 @@
                 <w:spacing w:val="0"/>
                 <w:position w:val="0"/>
                 <w:sz w:val="22"/>
-                <w:shd w:fill="auto" w:val="clear"/>
               </w:rPr>
             </w:pPr>
             <w:r>
@@ -7187,7 +7104,6 @@
                 <w:spacing w:val="0"/>
                 <w:position w:val="0"/>
                 <w:sz w:val="22"/>
-                <w:shd w:fill="auto" w:val="clear"/>
               </w:rPr>
             </w:pPr>
             <w:r>
@@ -7230,7 +7146,6 @@
                 <w:spacing w:val="0"/>
                 <w:position w:val="0"/>
                 <w:sz w:val="22"/>
-                <w:shd w:fill="auto" w:val="clear"/>
               </w:rPr>
             </w:pPr>
             <w:r>
@@ -7279,7 +7194,6 @@
                 <w:spacing w:val="0"/>
                 <w:position w:val="0"/>
                 <w:sz w:val="22"/>
-                <w:shd w:fill="auto" w:val="clear"/>
               </w:rPr>
             </w:pPr>
             <w:r>
@@ -7322,7 +7236,6 @@
                 <w:spacing w:val="0"/>
                 <w:position w:val="0"/>
                 <w:sz w:val="22"/>
-                <w:shd w:fill="auto" w:val="clear"/>
               </w:rPr>
             </w:pPr>
             <w:r>
@@ -8006,7 +7919,6 @@
                 <w:color w:val="auto"/>
                 <w:spacing w:val="0"/>
                 <w:position w:val="0"/>
-                <w:shd w:fill="auto" w:val="clear"/>
               </w:rPr>
             </w:pPr>
             <w:r>
@@ -8048,7 +7960,6 @@
                 <w:color w:val="auto"/>
                 <w:spacing w:val="0"/>
                 <w:position w:val="0"/>
-                <w:shd w:fill="auto" w:val="clear"/>
               </w:rPr>
             </w:pPr>
             <w:r>
@@ -8096,7 +8007,6 @@
                 <w:color w:val="auto"/>
                 <w:spacing w:val="0"/>
                 <w:position w:val="0"/>
-                <w:shd w:fill="auto" w:val="clear"/>
               </w:rPr>
             </w:pPr>
             <w:r>
@@ -8138,7 +8048,6 @@
                 <w:color w:val="auto"/>
                 <w:spacing w:val="0"/>
                 <w:position w:val="0"/>
-                <w:shd w:fill="auto" w:val="clear"/>
               </w:rPr>
             </w:pPr>
             <w:r>
@@ -8187,7 +8096,6 @@
                 <w:color w:val="auto"/>
                 <w:spacing w:val="0"/>
                 <w:position w:val="0"/>
-                <w:shd w:fill="auto" w:val="clear"/>
               </w:rPr>
             </w:pPr>
             <w:r>
@@ -8229,7 +8137,6 @@
                 <w:color w:val="auto"/>
                 <w:spacing w:val="0"/>
                 <w:position w:val="0"/>
-                <w:shd w:fill="auto" w:val="clear"/>
               </w:rPr>
             </w:pPr>
             <w:r>
@@ -8278,7 +8185,6 @@
                 <w:color w:val="auto"/>
                 <w:spacing w:val="0"/>
                 <w:position w:val="0"/>
-                <w:shd w:fill="auto" w:val="clear"/>
               </w:rPr>
             </w:pPr>
             <w:r>
@@ -8320,7 +8226,6 @@
                 <w:color w:val="auto"/>
                 <w:spacing w:val="0"/>
                 <w:position w:val="0"/>
-                <w:shd w:fill="auto" w:val="clear"/>
               </w:rPr>
             </w:pPr>
             <w:r>
@@ -8725,7 +8630,6 @@
                 <w:color w:val="auto"/>
                 <w:spacing w:val="0"/>
                 <w:position w:val="0"/>
-                <w:shd w:fill="auto" w:val="clear"/>
               </w:rPr>
             </w:pPr>
             <w:r>
@@ -8767,7 +8671,6 @@
                 <w:color w:val="auto"/>
                 <w:spacing w:val="0"/>
                 <w:position w:val="0"/>
-                <w:shd w:fill="auto" w:val="clear"/>
               </w:rPr>
             </w:pPr>
             <w:r>
@@ -8815,7 +8718,6 @@
                 <w:color w:val="auto"/>
                 <w:spacing w:val="0"/>
                 <w:position w:val="0"/>
-                <w:shd w:fill="auto" w:val="clear"/>
               </w:rPr>
             </w:pPr>
             <w:r>
@@ -8857,7 +8759,6 @@
                 <w:color w:val="auto"/>
                 <w:spacing w:val="0"/>
                 <w:position w:val="0"/>
-                <w:shd w:fill="auto" w:val="clear"/>
               </w:rPr>
             </w:pPr>
             <w:r>
@@ -8906,7 +8807,6 @@
                 <w:color w:val="auto"/>
                 <w:spacing w:val="0"/>
                 <w:position w:val="0"/>
-                <w:shd w:fill="auto" w:val="clear"/>
               </w:rPr>
             </w:pPr>
             <w:r>
@@ -8948,7 +8848,6 @@
                 <w:color w:val="auto"/>
                 <w:spacing w:val="0"/>
                 <w:position w:val="0"/>
-                <w:shd w:fill="auto" w:val="clear"/>
               </w:rPr>
             </w:pPr>
             <w:r>
@@ -9446,7 +9345,6 @@
                 <w:color w:val="auto"/>
                 <w:spacing w:val="0"/>
                 <w:position w:val="0"/>
-                <w:shd w:fill="auto" w:val="clear"/>
               </w:rPr>
             </w:pPr>
             <w:r>
@@ -9488,7 +9386,6 @@
                 <w:color w:val="auto"/>
                 <w:spacing w:val="0"/>
                 <w:position w:val="0"/>
-                <w:shd w:fill="auto" w:val="clear"/>
               </w:rPr>
             </w:pPr>
             <w:r>
@@ -10108,27 +10005,906 @@
           <w:shd w:fill="auto" w:val="clear"/>
         </w:rPr>
         <w:t xml:space="preserve">In this milestone you were asked to design the data structure for the project. Print the data structure below then explain each item.</w:t>
-        <w:br/>
-        <w:br/>
-        <w:t xml:space="preserve">1</w:t>
-        <w:br/>
-        <w:br/>
-        <w:br/>
-        <w:br/>
-        <w:br/>
-        <w:br/>
+      </w:r>
+    </w:p>
+    <w:p>
+      <w:pPr>
+        <w:spacing w:before="0" w:after="160" w:line="259"/>
+        <w:ind w:right="0" w:left="0" w:firstLine="0"/>
+        <w:jc w:val="left"/>
+        <w:rPr>
+          <w:rFonts w:ascii="Calibri" w:hAnsi="Calibri" w:cs="Calibri" w:eastAsia="Calibri"/>
+          <w:color w:val="auto"/>
+          <w:spacing w:val="0"/>
+          <w:position w:val="0"/>
+          <w:sz w:val="22"/>
+          <w:shd w:fill="auto" w:val="clear"/>
+        </w:rPr>
+      </w:pPr>
+      <w:r>
+        <w:rPr>
+          <w:rFonts w:ascii="Calibri" w:hAnsi="Calibri" w:cs="Calibri" w:eastAsia="Calibri"/>
+          <w:color w:val="auto"/>
+          <w:spacing w:val="0"/>
+          <w:position w:val="0"/>
+          <w:sz w:val="22"/>
+          <w:shd w:fill="auto" w:val="clear"/>
+        </w:rPr>
+        <w:t xml:space="preserve">const double WEIGHT_MAX = 2500;</w:t>
+      </w:r>
+    </w:p>
+    <w:p>
+      <w:pPr>
+        <w:spacing w:before="0" w:after="160" w:line="259"/>
+        <w:ind w:right="0" w:left="0" w:firstLine="0"/>
+        <w:jc w:val="left"/>
+        <w:rPr>
+          <w:rFonts w:ascii="Calibri" w:hAnsi="Calibri" w:cs="Calibri" w:eastAsia="Calibri"/>
+          <w:color w:val="auto"/>
+          <w:spacing w:val="0"/>
+          <w:position w:val="0"/>
+          <w:sz w:val="22"/>
+          <w:shd w:fill="auto" w:val="clear"/>
+        </w:rPr>
+      </w:pPr>
+      <w:r>
+        <w:rPr>
+          <w:rFonts w:ascii="Calibri" w:hAnsi="Calibri" w:cs="Calibri" w:eastAsia="Calibri"/>
+          <w:color w:val="auto"/>
+          <w:spacing w:val="0"/>
+          <w:position w:val="0"/>
+          <w:sz w:val="22"/>
+          <w:shd w:fill="auto" w:val="clear"/>
+        </w:rPr>
+        <w:t xml:space="preserve">const double COLUMN_MAX = 100; //this define the maximum weight capacity for each truck and maximum column limit.</w:t>
+      </w:r>
+    </w:p>
+    <w:p>
+      <w:pPr>
+        <w:spacing w:before="0" w:after="160" w:line="259"/>
+        <w:ind w:right="0" w:left="0" w:firstLine="0"/>
+        <w:jc w:val="left"/>
+        <w:rPr>
+          <w:rFonts w:ascii="Calibri" w:hAnsi="Calibri" w:cs="Calibri" w:eastAsia="Calibri"/>
+          <w:color w:val="auto"/>
+          <w:spacing w:val="0"/>
+          <w:position w:val="0"/>
+          <w:sz w:val="22"/>
+          <w:shd w:fill="auto" w:val="clear"/>
+        </w:rPr>
+      </w:pPr>
+      <w:r>
+        <w:rPr>
+          <w:rFonts w:ascii="Calibri" w:hAnsi="Calibri" w:cs="Calibri" w:eastAsia="Calibri"/>
+          <w:color w:val="auto"/>
+          <w:spacing w:val="0"/>
+          <w:position w:val="0"/>
+          <w:sz w:val="22"/>
+          <w:shd w:fill="auto" w:val="clear"/>
+        </w:rPr>
+        <w:t xml:space="preserve">const int validBoxSizes[3] = {1,3,5}; //the valid sizes of the package can be shipped</w:t>
+      </w:r>
+    </w:p>
+    <w:p>
+      <w:pPr>
+        <w:spacing w:before="0" w:after="0" w:line="259"/>
+        <w:ind w:right="0" w:left="0" w:firstLine="0"/>
+        <w:jc w:val="left"/>
+        <w:rPr>
+          <w:rFonts w:ascii="Calibri" w:hAnsi="Calibri" w:cs="Calibri" w:eastAsia="Calibri"/>
+          <w:color w:val="auto"/>
+          <w:spacing w:val="0"/>
+          <w:position w:val="0"/>
+          <w:sz w:val="22"/>
+          <w:shd w:fill="auto" w:val="clear"/>
+        </w:rPr>
+      </w:pPr>
+      <w:r>
+        <w:rPr>
+          <w:rFonts w:ascii="Calibri" w:hAnsi="Calibri" w:cs="Calibri" w:eastAsia="Calibri"/>
+          <w:color w:val="auto"/>
+          <w:spacing w:val="0"/>
+          <w:position w:val="0"/>
+          <w:sz w:val="22"/>
+          <w:shd w:fill="auto" w:val="clear"/>
+        </w:rPr>
+        <w:t xml:space="preserve">const char leftMostRow = 'A';</w:t>
+      </w:r>
+    </w:p>
+    <w:p>
+      <w:pPr>
+        <w:spacing w:before="0" w:after="0" w:line="259"/>
+        <w:ind w:right="0" w:left="0" w:firstLine="0"/>
+        <w:jc w:val="left"/>
+        <w:rPr>
+          <w:rFonts w:ascii="Calibri" w:hAnsi="Calibri" w:cs="Calibri" w:eastAsia="Calibri"/>
+          <w:color w:val="auto"/>
+          <w:spacing w:val="0"/>
+          <w:position w:val="0"/>
+          <w:sz w:val="22"/>
+          <w:shd w:fill="auto" w:val="clear"/>
+        </w:rPr>
+      </w:pPr>
+      <w:r>
+        <w:rPr>
+          <w:rFonts w:ascii="Calibri" w:hAnsi="Calibri" w:cs="Calibri" w:eastAsia="Calibri"/>
+          <w:color w:val="auto"/>
+          <w:spacing w:val="0"/>
+          <w:position w:val="0"/>
+          <w:sz w:val="22"/>
+          <w:shd w:fill="auto" w:val="clear"/>
+        </w:rPr>
+        <w:t xml:space="preserve">const char rightMostRow = 'Y';</w:t>
+      </w:r>
+    </w:p>
+    <w:p>
+      <w:pPr>
+        <w:spacing w:before="0" w:after="0" w:line="259"/>
+        <w:ind w:right="0" w:left="0" w:firstLine="0"/>
+        <w:jc w:val="left"/>
+        <w:rPr>
+          <w:rFonts w:ascii="Calibri" w:hAnsi="Calibri" w:cs="Calibri" w:eastAsia="Calibri"/>
+          <w:color w:val="auto"/>
+          <w:spacing w:val="0"/>
+          <w:position w:val="0"/>
+          <w:sz w:val="22"/>
+          <w:shd w:fill="auto" w:val="clear"/>
+        </w:rPr>
+      </w:pPr>
+      <w:r>
+        <w:rPr>
+          <w:rFonts w:ascii="Calibri" w:hAnsi="Calibri" w:cs="Calibri" w:eastAsia="Calibri"/>
+          <w:color w:val="auto"/>
+          <w:spacing w:val="0"/>
+          <w:position w:val="0"/>
+          <w:sz w:val="22"/>
+          <w:shd w:fill="auto" w:val="clear"/>
+        </w:rPr>
+        <w:t xml:space="preserve">const int TOP_MOST_COL = 1;</w:t>
+      </w:r>
+    </w:p>
+    <w:p>
+      <w:pPr>
+        <w:spacing w:before="0" w:after="0" w:line="259"/>
+        <w:ind w:right="0" w:left="0" w:firstLine="0"/>
+        <w:jc w:val="left"/>
+        <w:rPr>
+          <w:rFonts w:ascii="Calibri" w:hAnsi="Calibri" w:cs="Calibri" w:eastAsia="Calibri"/>
+          <w:color w:val="auto"/>
+          <w:spacing w:val="0"/>
+          <w:position w:val="0"/>
+          <w:sz w:val="22"/>
+          <w:shd w:fill="auto" w:val="clear"/>
+        </w:rPr>
+      </w:pPr>
+      <w:r>
+        <w:rPr>
+          <w:rFonts w:ascii="Calibri" w:hAnsi="Calibri" w:cs="Calibri" w:eastAsia="Calibri"/>
+          <w:color w:val="auto"/>
+          <w:spacing w:val="0"/>
+          <w:position w:val="0"/>
+          <w:sz w:val="22"/>
+          <w:shd w:fill="auto" w:val="clear"/>
+        </w:rPr>
+        <w:t xml:space="preserve">const int DOWN_MOST_COL = 25;//the limit constraints of the map</w:t>
+      </w:r>
+    </w:p>
+    <w:p>
+      <w:pPr>
+        <w:spacing w:before="0" w:after="0" w:line="259"/>
+        <w:ind w:right="0" w:left="0" w:firstLine="0"/>
+        <w:jc w:val="left"/>
+        <w:rPr>
+          <w:rFonts w:ascii="Calibri" w:hAnsi="Calibri" w:cs="Calibri" w:eastAsia="Calibri"/>
+          <w:color w:val="auto"/>
+          <w:spacing w:val="0"/>
+          <w:position w:val="0"/>
+          <w:sz w:val="22"/>
+          <w:shd w:fill="auto" w:val="clear"/>
+        </w:rPr>
+      </w:pPr>
+    </w:p>
+    <w:p>
+      <w:pPr>
+        <w:spacing w:before="0" w:after="0" w:line="259"/>
+        <w:ind w:right="0" w:left="0" w:firstLine="0"/>
+        <w:jc w:val="left"/>
+        <w:rPr>
+          <w:rFonts w:ascii="Calibri" w:hAnsi="Calibri" w:cs="Calibri" w:eastAsia="Calibri"/>
+          <w:color w:val="auto"/>
+          <w:spacing w:val="0"/>
+          <w:position w:val="0"/>
+          <w:sz w:val="22"/>
+          <w:shd w:fill="auto" w:val="clear"/>
+        </w:rPr>
+      </w:pPr>
+      <w:r>
+        <w:rPr>
+          <w:rFonts w:ascii="Calibri" w:hAnsi="Calibri" w:cs="Calibri" w:eastAsia="Calibri"/>
+          <w:color w:val="auto"/>
+          <w:spacing w:val="0"/>
+          <w:position w:val="0"/>
+          <w:sz w:val="22"/>
+          <w:shd w:fill="auto" w:val="clear"/>
+        </w:rPr>
+        <w:t xml:space="preserve">struct Shipment {</w:t>
+      </w:r>
+    </w:p>
+    <w:p>
+      <w:pPr>
+        <w:spacing w:before="0" w:after="0" w:line="259"/>
+        <w:ind w:right="0" w:left="0" w:firstLine="0"/>
+        <w:jc w:val="left"/>
+        <w:rPr>
+          <w:rFonts w:ascii="Calibri" w:hAnsi="Calibri" w:cs="Calibri" w:eastAsia="Calibri"/>
+          <w:color w:val="auto"/>
+          <w:spacing w:val="0"/>
+          <w:position w:val="0"/>
+          <w:sz w:val="22"/>
+          <w:shd w:fill="auto" w:val="clear"/>
+        </w:rPr>
+      </w:pPr>
+      <w:r>
+        <w:rPr>
+          <w:rFonts w:ascii="Calibri" w:hAnsi="Calibri" w:cs="Calibri" w:eastAsia="Calibri"/>
+          <w:color w:val="auto"/>
+          <w:spacing w:val="0"/>
+          <w:position w:val="0"/>
+          <w:sz w:val="22"/>
+          <w:shd w:fill="auto" w:val="clear"/>
+        </w:rPr>
+        <w:t xml:space="preserve">int m_weight;</w:t>
+      </w:r>
+    </w:p>
+    <w:p>
+      <w:pPr>
+        <w:spacing w:before="0" w:after="0" w:line="259"/>
+        <w:ind w:right="0" w:left="0" w:firstLine="0"/>
+        <w:jc w:val="left"/>
+        <w:rPr>
+          <w:rFonts w:ascii="Calibri" w:hAnsi="Calibri" w:cs="Calibri" w:eastAsia="Calibri"/>
+          <w:color w:val="auto"/>
+          <w:spacing w:val="0"/>
+          <w:position w:val="0"/>
+          <w:sz w:val="22"/>
+          <w:shd w:fill="auto" w:val="clear"/>
+        </w:rPr>
+      </w:pPr>
+      <w:r>
+        <w:rPr>
+          <w:rFonts w:ascii="Calibri" w:hAnsi="Calibri" w:cs="Calibri" w:eastAsia="Calibri"/>
+          <w:color w:val="auto"/>
+          <w:spacing w:val="0"/>
+          <w:position w:val="0"/>
+          <w:sz w:val="22"/>
+          <w:shd w:fill="auto" w:val="clear"/>
+        </w:rPr>
+        <w:t xml:space="preserve">int m_boxSize;</w:t>
+      </w:r>
+    </w:p>
+    <w:p>
+      <w:pPr>
+        <w:spacing w:before="0" w:after="0" w:line="259"/>
+        <w:ind w:right="0" w:left="0" w:firstLine="0"/>
+        <w:jc w:val="left"/>
+        <w:rPr>
+          <w:rFonts w:ascii="Calibri" w:hAnsi="Calibri" w:cs="Calibri" w:eastAsia="Calibri"/>
+          <w:color w:val="auto"/>
+          <w:spacing w:val="0"/>
+          <w:position w:val="0"/>
+          <w:sz w:val="22"/>
+          <w:shd w:fill="auto" w:val="clear"/>
+        </w:rPr>
+      </w:pPr>
+      <w:r>
+        <w:rPr>
+          <w:rFonts w:ascii="Calibri" w:hAnsi="Calibri" w:cs="Calibri" w:eastAsia="Calibri"/>
+          <w:color w:val="auto"/>
+          <w:spacing w:val="0"/>
+          <w:position w:val="0"/>
+          <w:sz w:val="22"/>
+          <w:shd w:fill="auto" w:val="clear"/>
+        </w:rPr>
+        <w:t xml:space="preserve">struct Point m_dest;</w:t>
+      </w:r>
+    </w:p>
+    <w:p>
+      <w:pPr>
+        <w:spacing w:before="0" w:after="0" w:line="259"/>
+        <w:ind w:right="0" w:left="0" w:firstLine="0"/>
+        <w:jc w:val="left"/>
+        <w:rPr>
+          <w:rFonts w:ascii="Calibri" w:hAnsi="Calibri" w:cs="Calibri" w:eastAsia="Calibri"/>
+          <w:color w:val="auto"/>
+          <w:spacing w:val="0"/>
+          <w:position w:val="0"/>
+          <w:sz w:val="22"/>
+          <w:shd w:fill="auto" w:val="clear"/>
+        </w:rPr>
+      </w:pPr>
+      <w:r>
+        <w:rPr>
+          <w:rFonts w:ascii="Calibri" w:hAnsi="Calibri" w:cs="Calibri" w:eastAsia="Calibri"/>
+          <w:color w:val="auto"/>
+          <w:spacing w:val="0"/>
+          <w:position w:val="0"/>
+          <w:sz w:val="22"/>
+          <w:shd w:fill="auto" w:val="clear"/>
+        </w:rPr>
+        <w:t xml:space="preserve">};//this is the basic information for a shipment: weigth of box, size of box and destination point of shipment</w:t>
+      </w:r>
+    </w:p>
+    <w:p>
+      <w:pPr>
+        <w:spacing w:before="0" w:after="0" w:line="259"/>
+        <w:ind w:right="0" w:left="0" w:firstLine="0"/>
+        <w:jc w:val="left"/>
+        <w:rPr>
+          <w:rFonts w:ascii="Calibri" w:hAnsi="Calibri" w:cs="Calibri" w:eastAsia="Calibri"/>
+          <w:color w:val="auto"/>
+          <w:spacing w:val="0"/>
+          <w:position w:val="0"/>
+          <w:sz w:val="22"/>
+          <w:shd w:fill="auto" w:val="clear"/>
+        </w:rPr>
+      </w:pPr>
+    </w:p>
+    <w:p>
+      <w:pPr>
+        <w:spacing w:before="0" w:after="0" w:line="259"/>
+        <w:ind w:right="0" w:left="0" w:firstLine="0"/>
+        <w:jc w:val="left"/>
+        <w:rPr>
+          <w:rFonts w:ascii="Calibri" w:hAnsi="Calibri" w:cs="Calibri" w:eastAsia="Calibri"/>
+          <w:color w:val="auto"/>
+          <w:spacing w:val="0"/>
+          <w:position w:val="0"/>
+          <w:sz w:val="22"/>
+          <w:shd w:fill="auto" w:val="clear"/>
+        </w:rPr>
+      </w:pPr>
+      <w:r>
+        <w:rPr>
+          <w:rFonts w:ascii="Calibri" w:hAnsi="Calibri" w:cs="Calibri" w:eastAsia="Calibri"/>
+          <w:color w:val="auto"/>
+          <w:spacing w:val="0"/>
+          <w:position w:val="0"/>
+          <w:sz w:val="22"/>
+          <w:shd w:fill="auto" w:val="clear"/>
+        </w:rPr>
+        <w:t xml:space="preserve">struct Truck {</w:t>
+      </w:r>
+    </w:p>
+    <w:p>
+      <w:pPr>
+        <w:spacing w:before="0" w:after="0" w:line="259"/>
+        <w:ind w:right="0" w:left="0" w:firstLine="0"/>
+        <w:jc w:val="left"/>
+        <w:rPr>
+          <w:rFonts w:ascii="Calibri" w:hAnsi="Calibri" w:cs="Calibri" w:eastAsia="Calibri"/>
+          <w:color w:val="auto"/>
+          <w:spacing w:val="0"/>
+          <w:position w:val="0"/>
+          <w:sz w:val="22"/>
+          <w:shd w:fill="auto" w:val="clear"/>
+        </w:rPr>
+      </w:pPr>
+      <w:r>
+        <w:rPr>
+          <w:rFonts w:ascii="Calibri" w:hAnsi="Calibri" w:cs="Calibri" w:eastAsia="Calibri"/>
+          <w:color w:val="auto"/>
+          <w:spacing w:val="0"/>
+          <w:position w:val="0"/>
+          <w:sz w:val="22"/>
+          <w:shd w:fill="auto" w:val="clear"/>
+        </w:rPr>
+        <w:t xml:space="preserve">int m_id;</w:t>
+      </w:r>
+    </w:p>
+    <w:p>
+      <w:pPr>
+        <w:spacing w:before="0" w:after="0" w:line="259"/>
+        <w:ind w:right="0" w:left="0" w:firstLine="0"/>
+        <w:jc w:val="left"/>
+        <w:rPr>
+          <w:rFonts w:ascii="Calibri" w:hAnsi="Calibri" w:cs="Calibri" w:eastAsia="Calibri"/>
+          <w:color w:val="auto"/>
+          <w:spacing w:val="0"/>
+          <w:position w:val="0"/>
+          <w:sz w:val="22"/>
+          <w:shd w:fill="auto" w:val="clear"/>
+        </w:rPr>
+      </w:pPr>
+      <w:r>
+        <w:rPr>
+          <w:rFonts w:ascii="Calibri" w:hAnsi="Calibri" w:cs="Calibri" w:eastAsia="Calibri"/>
+          <w:color w:val="auto"/>
+          <w:spacing w:val="0"/>
+          <w:position w:val="0"/>
+          <w:sz w:val="22"/>
+          <w:shd w:fill="auto" w:val="clear"/>
+        </w:rPr>
+        <w:t xml:space="preserve">struct Route route;</w:t>
+      </w:r>
+    </w:p>
+    <w:p>
+      <w:pPr>
+        <w:spacing w:before="0" w:after="0" w:line="259"/>
+        <w:ind w:right="0" w:left="0" w:firstLine="0"/>
+        <w:jc w:val="left"/>
+        <w:rPr>
+          <w:rFonts w:ascii="Calibri" w:hAnsi="Calibri" w:cs="Calibri" w:eastAsia="Calibri"/>
+          <w:color w:val="auto"/>
+          <w:spacing w:val="0"/>
+          <w:position w:val="0"/>
+          <w:sz w:val="22"/>
+          <w:shd w:fill="auto" w:val="clear"/>
+        </w:rPr>
+      </w:pPr>
+      <w:r>
+        <w:rPr>
+          <w:rFonts w:ascii="Calibri" w:hAnsi="Calibri" w:cs="Calibri" w:eastAsia="Calibri"/>
+          <w:color w:val="auto"/>
+          <w:spacing w:val="0"/>
+          <w:position w:val="0"/>
+          <w:sz w:val="22"/>
+          <w:shd w:fill="auto" w:val="clear"/>
+        </w:rPr>
+        <w:t xml:space="preserve">int current_weight; </w:t>
+      </w:r>
+    </w:p>
+    <w:p>
+      <w:pPr>
+        <w:spacing w:before="0" w:after="0" w:line="259"/>
+        <w:ind w:right="0" w:left="0" w:firstLine="0"/>
+        <w:jc w:val="left"/>
+        <w:rPr>
+          <w:rFonts w:ascii="Calibri" w:hAnsi="Calibri" w:cs="Calibri" w:eastAsia="Calibri"/>
+          <w:color w:val="auto"/>
+          <w:spacing w:val="0"/>
+          <w:position w:val="0"/>
+          <w:sz w:val="22"/>
+          <w:shd w:fill="auto" w:val="clear"/>
+        </w:rPr>
+      </w:pPr>
+      <w:r>
+        <w:rPr>
+          <w:rFonts w:ascii="Calibri" w:hAnsi="Calibri" w:cs="Calibri" w:eastAsia="Calibri"/>
+          <w:color w:val="auto"/>
+          <w:spacing w:val="0"/>
+          <w:position w:val="0"/>
+          <w:sz w:val="22"/>
+          <w:shd w:fill="auto" w:val="clear"/>
+        </w:rPr>
+        <w:t xml:space="preserve">int current_volume;</w:t>
+      </w:r>
+    </w:p>
+    <w:p>
+      <w:pPr>
+        <w:spacing w:before="0" w:after="0" w:line="259"/>
+        <w:ind w:right="0" w:left="0" w:firstLine="0"/>
+        <w:jc w:val="left"/>
+        <w:rPr>
+          <w:rFonts w:ascii="Calibri" w:hAnsi="Calibri" w:cs="Calibri" w:eastAsia="Calibri"/>
+          <w:color w:val="auto"/>
+          <w:spacing w:val="0"/>
+          <w:position w:val="0"/>
+          <w:sz w:val="22"/>
+          <w:shd w:fill="auto" w:val="clear"/>
+        </w:rPr>
+      </w:pPr>
+      <w:r>
+        <w:rPr>
+          <w:rFonts w:ascii="Calibri" w:hAnsi="Calibri" w:cs="Calibri" w:eastAsia="Calibri"/>
+          <w:color w:val="auto"/>
+          <w:spacing w:val="0"/>
+          <w:position w:val="0"/>
+          <w:sz w:val="22"/>
+          <w:shd w:fill="auto" w:val="clear"/>
+        </w:rPr>
+        <w:t xml:space="preserve">};// this is the basic information of a truck. truck identification number , truck predefined route, and the weight and volume the truck right now have for the box.</w:t>
+      </w:r>
+    </w:p>
+    <w:p>
+      <w:pPr>
+        <w:spacing w:before="0" w:after="0" w:line="259"/>
+        <w:ind w:right="0" w:left="0" w:firstLine="0"/>
+        <w:jc w:val="left"/>
+        <w:rPr>
+          <w:rFonts w:ascii="Calibri" w:hAnsi="Calibri" w:cs="Calibri" w:eastAsia="Calibri"/>
+          <w:color w:val="auto"/>
+          <w:spacing w:val="0"/>
+          <w:position w:val="0"/>
+          <w:sz w:val="22"/>
+          <w:shd w:fill="auto" w:val="clear"/>
+        </w:rPr>
+      </w:pPr>
+    </w:p>
+    <w:p>
+      <w:pPr>
+        <w:spacing w:before="0" w:after="0" w:line="259"/>
+        <w:ind w:right="0" w:left="0" w:firstLine="0"/>
+        <w:jc w:val="left"/>
+        <w:rPr>
+          <w:rFonts w:ascii="Calibri" w:hAnsi="Calibri" w:cs="Calibri" w:eastAsia="Calibri"/>
+          <w:color w:val="auto"/>
+          <w:spacing w:val="0"/>
+          <w:position w:val="0"/>
+          <w:sz w:val="22"/>
+          <w:shd w:fill="auto" w:val="clear"/>
+        </w:rPr>
+      </w:pPr>
+      <w:r>
+        <w:rPr>
+          <w:rFonts w:ascii="Calibri" w:hAnsi="Calibri" w:cs="Calibri" w:eastAsia="Calibri"/>
+          <w:color w:val="auto"/>
+          <w:spacing w:val="0"/>
+          <w:position w:val="0"/>
+          <w:sz w:val="22"/>
+          <w:shd w:fill="auto" w:val="clear"/>
+        </w:rPr>
+        <w:t xml:space="preserve">int isValidWeight(struct Shipment *shipement);//check package weight valid </w:t>
+      </w:r>
+    </w:p>
+    <w:p>
+      <w:pPr>
+        <w:spacing w:before="0" w:after="0" w:line="259"/>
+        <w:ind w:right="0" w:left="0" w:firstLine="0"/>
+        <w:jc w:val="left"/>
+        <w:rPr>
+          <w:rFonts w:ascii="Calibri" w:hAnsi="Calibri" w:cs="Calibri" w:eastAsia="Calibri"/>
+          <w:color w:val="auto"/>
+          <w:spacing w:val="0"/>
+          <w:position w:val="0"/>
+          <w:sz w:val="22"/>
+          <w:shd w:fill="auto" w:val="clear"/>
+        </w:rPr>
+      </w:pPr>
+      <w:r>
+        <w:rPr>
+          <w:rFonts w:ascii="Calibri" w:hAnsi="Calibri" w:cs="Calibri" w:eastAsia="Calibri"/>
+          <w:color w:val="auto"/>
+          <w:spacing w:val="0"/>
+          <w:position w:val="0"/>
+          <w:sz w:val="22"/>
+          <w:shd w:fill="auto" w:val="clear"/>
+        </w:rPr>
+        <w:t xml:space="preserve">int isValidBoxSize(struct Shipment *shipement);//check package column valid</w:t>
+      </w:r>
+    </w:p>
+    <w:p>
+      <w:pPr>
+        <w:spacing w:before="0" w:after="0" w:line="259"/>
+        <w:ind w:right="0" w:left="0" w:firstLine="0"/>
+        <w:jc w:val="left"/>
+        <w:rPr>
+          <w:rFonts w:ascii="Calibri" w:hAnsi="Calibri" w:cs="Calibri" w:eastAsia="Calibri"/>
+          <w:color w:val="auto"/>
+          <w:spacing w:val="0"/>
+          <w:position w:val="0"/>
+          <w:sz w:val="22"/>
+          <w:shd w:fill="auto" w:val="clear"/>
+        </w:rPr>
+      </w:pPr>
+      <w:r>
+        <w:rPr>
+          <w:rFonts w:ascii="Calibri" w:hAnsi="Calibri" w:cs="Calibri" w:eastAsia="Calibri"/>
+          <w:color w:val="auto"/>
+          <w:spacing w:val="0"/>
+          <w:position w:val="0"/>
+          <w:sz w:val="22"/>
+          <w:shd w:fill="auto" w:val="clear"/>
+        </w:rPr>
+        <w:t xml:space="preserve">int isValidDest(struct Shipment *shipement);//check destination valid</w:t>
+      </w:r>
+    </w:p>
+    <w:p>
+      <w:pPr>
+        <w:spacing w:before="0" w:after="0" w:line="259"/>
+        <w:ind w:right="0" w:left="0" w:firstLine="0"/>
+        <w:jc w:val="left"/>
+        <w:rPr>
+          <w:rFonts w:ascii="Calibri" w:hAnsi="Calibri" w:cs="Calibri" w:eastAsia="Calibri"/>
+          <w:color w:val="auto"/>
+          <w:spacing w:val="0"/>
+          <w:position w:val="0"/>
+          <w:sz w:val="22"/>
+          <w:shd w:fill="auto" w:val="clear"/>
+        </w:rPr>
+      </w:pPr>
+      <w:r>
+        <w:rPr>
+          <w:rFonts w:ascii="Calibri" w:hAnsi="Calibri" w:cs="Calibri" w:eastAsia="Calibri"/>
+          <w:color w:val="auto"/>
+          <w:spacing w:val="0"/>
+          <w:position w:val="0"/>
+          <w:sz w:val="22"/>
+          <w:shd w:fill="auto" w:val="clear"/>
+        </w:rPr>
+        <w:t xml:space="preserve">int findTruckForShipment(struct Map map,  struct Truck trucks[], int numTrucks, struct Shipment shipment,  struct Route *diverted);//we use this function to find the best truck for the delivery</w:t>
+      </w:r>
+    </w:p>
+    <w:p>
+      <w:pPr>
+        <w:spacing w:before="0" w:after="0" w:line="259"/>
+        <w:ind w:right="0" w:left="0" w:firstLine="0"/>
+        <w:jc w:val="left"/>
+        <w:rPr>
+          <w:rFonts w:ascii="Calibri" w:hAnsi="Calibri" w:cs="Calibri" w:eastAsia="Calibri"/>
+          <w:color w:val="auto"/>
+          <w:spacing w:val="0"/>
+          <w:position w:val="0"/>
+          <w:sz w:val="22"/>
+          <w:shd w:fill="auto" w:val="clear"/>
+        </w:rPr>
+      </w:pPr>
+      <w:r>
+        <w:rPr>
+          <w:rFonts w:ascii="Calibri" w:hAnsi="Calibri" w:cs="Calibri" w:eastAsia="Calibri"/>
+          <w:color w:val="auto"/>
+          <w:spacing w:val="0"/>
+          <w:position w:val="0"/>
+          <w:sz w:val="22"/>
+          <w:shd w:fill="auto" w:val="clear"/>
+        </w:rPr>
+        <w:t xml:space="preserve">int isTruckCanShip(struct Truck *truck, struct Shipment *shipment);//find the available trucks can ship</w:t>
+      </w:r>
+    </w:p>
+    <w:p>
+      <w:pPr>
+        <w:spacing w:before="0" w:after="0" w:line="259"/>
+        <w:ind w:right="0" w:left="0" w:firstLine="0"/>
+        <w:jc w:val="left"/>
+        <w:rPr>
+          <w:rFonts w:ascii="Calibri" w:hAnsi="Calibri" w:cs="Calibri" w:eastAsia="Calibri"/>
+          <w:color w:val="auto"/>
+          <w:spacing w:val="0"/>
+          <w:position w:val="0"/>
+          <w:sz w:val="22"/>
+          <w:shd w:fill="auto" w:val="clear"/>
+        </w:rPr>
+      </w:pPr>
+    </w:p>
+    <w:p>
+      <w:pPr>
+        <w:spacing w:before="0" w:after="0" w:line="259"/>
+        <w:ind w:right="0" w:left="0" w:firstLine="0"/>
+        <w:jc w:val="left"/>
+        <w:rPr>
+          <w:rFonts w:ascii="Calibri" w:hAnsi="Calibri" w:cs="Calibri" w:eastAsia="Calibri"/>
+          <w:color w:val="auto"/>
+          <w:spacing w:val="0"/>
+          <w:position w:val="0"/>
+          <w:sz w:val="22"/>
+          <w:shd w:fill="auto" w:val="clear"/>
+        </w:rPr>
+      </w:pPr>
+      <w:r>
+        <w:rPr>
+          <w:rFonts w:ascii="Calibri" w:hAnsi="Calibri" w:cs="Calibri" w:eastAsia="Calibri"/>
+          <w:color w:val="auto"/>
+          <w:spacing w:val="0"/>
+          <w:position w:val="0"/>
+          <w:sz w:val="22"/>
+          <w:shd w:fill="auto" w:val="clear"/>
+        </w:rPr>
+        <w:t xml:space="preserve">pseudo-code for FindTruckForShipment</w:t>
+      </w:r>
+    </w:p>
+    <w:p>
+      <w:pPr>
+        <w:spacing w:before="0" w:after="0" w:line="259"/>
+        <w:ind w:right="0" w:left="0" w:firstLine="0"/>
+        <w:jc w:val="left"/>
+        <w:rPr>
+          <w:rFonts w:ascii="Calibri" w:hAnsi="Calibri" w:cs="Calibri" w:eastAsia="Calibri"/>
+          <w:color w:val="auto"/>
+          <w:spacing w:val="0"/>
+          <w:position w:val="0"/>
+          <w:sz w:val="22"/>
+          <w:shd w:fill="auto" w:val="clear"/>
+        </w:rPr>
+      </w:pPr>
+      <w:r>
+        <w:rPr>
+          <w:rFonts w:ascii="Calibri" w:hAnsi="Calibri" w:cs="Calibri" w:eastAsia="Calibri"/>
+          <w:color w:val="auto"/>
+          <w:spacing w:val="0"/>
+          <w:position w:val="0"/>
+          <w:sz w:val="22"/>
+          <w:shd w:fill="auto" w:val="clear"/>
+        </w:rPr>
+        <w:t xml:space="preserve">1. Use `IsTruckCanShip` to check each truck's capacity, and find out which truck is available.</w:t>
+      </w:r>
+    </w:p>
+    <w:p>
+      <w:pPr>
+        <w:spacing w:before="0" w:after="0" w:line="259"/>
+        <w:ind w:right="0" w:left="0" w:firstLine="0"/>
+        <w:jc w:val="left"/>
+        <w:rPr>
+          <w:rFonts w:ascii="Calibri" w:hAnsi="Calibri" w:cs="Calibri" w:eastAsia="Calibri"/>
+          <w:color w:val="auto"/>
+          <w:spacing w:val="0"/>
+          <w:position w:val="0"/>
+          <w:sz w:val="22"/>
+          <w:shd w:fill="auto" w:val="clear"/>
+        </w:rPr>
+      </w:pPr>
+      <w:r>
+        <w:rPr>
+          <w:rFonts w:ascii="Calibri" w:hAnsi="Calibri" w:cs="Calibri" w:eastAsia="Calibri"/>
+          <w:color w:val="auto"/>
+          <w:spacing w:val="0"/>
+          <w:position w:val="0"/>
+          <w:sz w:val="22"/>
+          <w:shd w:fill="auto" w:val="clear"/>
+        </w:rPr>
+        <w:t xml:space="preserve">2. foreach available truck</w:t>
+      </w:r>
+    </w:p>
+    <w:p>
+      <w:pPr>
+        <w:spacing w:before="0" w:after="0" w:line="259"/>
+        <w:ind w:right="0" w:left="0" w:firstLine="0"/>
+        <w:jc w:val="left"/>
+        <w:rPr>
+          <w:rFonts w:ascii="Calibri" w:hAnsi="Calibri" w:cs="Calibri" w:eastAsia="Calibri"/>
+          <w:color w:val="auto"/>
+          <w:spacing w:val="0"/>
+          <w:position w:val="0"/>
+          <w:sz w:val="22"/>
+          <w:shd w:fill="auto" w:val="clear"/>
+        </w:rPr>
+      </w:pPr>
+      <w:r>
+        <w:rPr>
+          <w:rFonts w:ascii="Calibri" w:hAnsi="Calibri" w:cs="Calibri" w:eastAsia="Calibri"/>
+          <w:color w:val="auto"/>
+          <w:spacing w:val="0"/>
+          <w:position w:val="0"/>
+          <w:sz w:val="22"/>
+          <w:shd w:fill="auto" w:val="clear"/>
+        </w:rPr>
+        <w:t xml:space="preserve">3. iterate all points in the truck's route to the shipment destination point and calculate the Euclidean distance to find the cloest point.</w:t>
+      </w:r>
+    </w:p>
+    <w:p>
+      <w:pPr>
+        <w:spacing w:before="0" w:after="0" w:line="259"/>
+        <w:ind w:right="0" w:left="0" w:firstLine="0"/>
+        <w:jc w:val="left"/>
+        <w:rPr>
+          <w:rFonts w:ascii="Calibri" w:hAnsi="Calibri" w:cs="Calibri" w:eastAsia="Calibri"/>
+          <w:color w:val="auto"/>
+          <w:spacing w:val="0"/>
+          <w:position w:val="0"/>
+          <w:sz w:val="22"/>
+          <w:shd w:fill="auto" w:val="clear"/>
+        </w:rPr>
+      </w:pPr>
+      <w:r>
+        <w:rPr>
+          <w:rFonts w:ascii="Calibri" w:hAnsi="Calibri" w:cs="Calibri" w:eastAsia="Calibri"/>
+          <w:color w:val="auto"/>
+          <w:spacing w:val="0"/>
+          <w:position w:val="0"/>
+          <w:sz w:val="22"/>
+          <w:shd w:fill="auto" w:val="clear"/>
+        </w:rPr>
+        <w:t xml:space="preserve">4. compare each truck's cloest pint to the destination's distance to find the shortest one.</w:t>
+      </w:r>
+    </w:p>
+    <w:p>
+      <w:pPr>
+        <w:spacing w:before="0" w:after="0" w:line="259"/>
+        <w:ind w:right="0" w:left="0" w:firstLine="0"/>
+        <w:jc w:val="left"/>
+        <w:rPr>
+          <w:rFonts w:ascii="Calibri" w:hAnsi="Calibri" w:cs="Calibri" w:eastAsia="Calibri"/>
+          <w:color w:val="auto"/>
+          <w:spacing w:val="0"/>
+          <w:position w:val="0"/>
+          <w:sz w:val="22"/>
+          <w:shd w:fill="auto" w:val="clear"/>
+        </w:rPr>
+      </w:pPr>
+      <w:r>
+        <w:rPr>
+          <w:rFonts w:ascii="Calibri" w:hAnsi="Calibri" w:cs="Calibri" w:eastAsia="Calibri"/>
+          <w:color w:val="auto"/>
+          <w:spacing w:val="0"/>
+          <w:position w:val="0"/>
+          <w:sz w:val="22"/>
+          <w:shd w:fill="auto" w:val="clear"/>
+        </w:rPr>
+        <w:t xml:space="preserve">5. if the distance is the same, use percentage to find the proper truck.</w:t>
+      </w:r>
+    </w:p>
+    <w:p>
+      <w:pPr>
+        <w:spacing w:before="0" w:after="0" w:line="259"/>
+        <w:ind w:right="0" w:left="0" w:firstLine="0"/>
+        <w:jc w:val="left"/>
+        <w:rPr>
+          <w:rFonts w:ascii="Calibri" w:hAnsi="Calibri" w:cs="Calibri" w:eastAsia="Calibri"/>
+          <w:color w:val="auto"/>
+          <w:spacing w:val="0"/>
+          <w:position w:val="0"/>
+          <w:sz w:val="22"/>
+          <w:shd w:fill="auto" w:val="clear"/>
+        </w:rPr>
+      </w:pPr>
+      <w:r>
+        <w:rPr>
+          <w:rFonts w:ascii="Calibri" w:hAnsi="Calibri" w:cs="Calibri" w:eastAsia="Calibri"/>
+          <w:color w:val="auto"/>
+          <w:spacing w:val="0"/>
+          <w:position w:val="0"/>
+          <w:sz w:val="22"/>
+          <w:shd w:fill="auto" w:val="clear"/>
+        </w:rPr>
+        <w:t xml:space="preserve">6. if there is no truck can delivery, return null, save for tmr shipping.</w:t>
+      </w:r>
+    </w:p>
+    <w:p>
+      <w:pPr>
+        <w:spacing w:before="0" w:after="0" w:line="259"/>
+        <w:ind w:right="0" w:left="0" w:firstLine="0"/>
+        <w:jc w:val="left"/>
+        <w:rPr>
+          <w:rFonts w:ascii="Calibri" w:hAnsi="Calibri" w:cs="Calibri" w:eastAsia="Calibri"/>
+          <w:color w:val="auto"/>
+          <w:spacing w:val="0"/>
+          <w:position w:val="0"/>
+          <w:sz w:val="22"/>
+          <w:shd w:fill="auto" w:val="clear"/>
+        </w:rPr>
+      </w:pPr>
+      <w:r>
+        <w:rPr>
+          <w:rFonts w:ascii="Calibri" w:hAnsi="Calibri" w:cs="Calibri" w:eastAsia="Calibri"/>
+          <w:color w:val="auto"/>
+          <w:spacing w:val="0"/>
+          <w:position w:val="0"/>
+          <w:sz w:val="22"/>
+          <w:shd w:fill="auto" w:val="clear"/>
+        </w:rPr>
+        <w:t xml:space="preserve">7. Use the cloest point and `shortestPath` to find the deverted route</w:t>
+      </w:r>
+    </w:p>
+    <w:p>
+      <w:pPr>
+        <w:spacing w:before="0" w:after="0" w:line="259"/>
+        <w:ind w:right="0" w:left="0" w:firstLine="0"/>
+        <w:jc w:val="left"/>
+        <w:rPr>
+          <w:rFonts w:ascii="Calibri" w:hAnsi="Calibri" w:cs="Calibri" w:eastAsia="Calibri"/>
+          <w:color w:val="auto"/>
+          <w:spacing w:val="0"/>
+          <w:position w:val="0"/>
+          <w:sz w:val="22"/>
+          <w:shd w:fill="auto" w:val="clear"/>
+        </w:rPr>
+      </w:pPr>
+      <w:r>
+        <w:rPr>
+          <w:rFonts w:ascii="Calibri" w:hAnsi="Calibri" w:cs="Calibri" w:eastAsia="Calibri"/>
+          <w:color w:val="auto"/>
+          <w:spacing w:val="0"/>
+          <w:position w:val="0"/>
+          <w:sz w:val="22"/>
+          <w:shd w:fill="auto" w:val="clear"/>
+        </w:rPr>
+        <w:t xml:space="preserve">8. Return deverted route and truck index</w:t>
         <w:br/>
         <w:br/>
       </w:r>
     </w:p>
     <w:p>
       <w:pPr>
-        <w:numPr>
-          <w:ilvl w:val="0"/>
-          <w:numId w:val="230"/>
-        </w:numPr>
-        <w:spacing w:before="0" w:after="160" w:line="259"/>
-        <w:ind w:right="0" w:left="720" w:hanging="360"/>
+        <w:spacing w:before="0" w:after="0" w:line="259"/>
+        <w:ind w:right="0" w:left="0" w:firstLine="0"/>
         <w:jc w:val="left"/>
         <w:rPr>
           <w:rFonts w:ascii="Calibri" w:hAnsi="Calibri" w:cs="Calibri" w:eastAsia="Calibri"/>
@@ -10139,32 +10915,12 @@
           <w:shd w:fill="auto" w:val="clear"/>
         </w:rPr>
       </w:pPr>
-      <w:r>
-        <w:rPr>
-          <w:rFonts w:ascii="Calibri" w:hAnsi="Calibri" w:cs="Calibri" w:eastAsia="Calibri"/>
-          <w:color w:val="auto"/>
-          <w:spacing w:val="0"/>
-          <w:position w:val="0"/>
-          <w:sz w:val="22"/>
-          <w:shd w:fill="auto" w:val="clear"/>
-        </w:rPr>
-        <w:t xml:space="preserve">Describe the process you used to analyze and understand the existing software code.</w:t>
-        <w:br/>
-        <w:br/>
-        <w:br/>
-        <w:br/>
-        <w:br/>
-        <w:br/>
-        <w:br/>
-        <w:br/>
-        <w:br/>
-      </w:r>
     </w:p>
     <w:p>
       <w:pPr>
         <w:numPr>
           <w:ilvl w:val="0"/>
-          <w:numId w:val="230"/>
+          <w:numId w:val="233"/>
         </w:numPr>
         <w:spacing w:before="0" w:after="160" w:line="259"/>
         <w:ind w:right="0" w:left="720" w:hanging="360"/>
@@ -10187,11 +10943,59 @@
           <w:sz w:val="22"/>
           <w:shd w:fill="auto" w:val="clear"/>
         </w:rPr>
+        <w:t xml:space="preserve">Describe the process you used to analyze and understand the existing software code.</w:t>
+        <w:br/>
+        <w:br/>
+        <w:t xml:space="preserve">1.Firstly go through the entire code for the overall view of what the code does. In this program, we need to decide which truck the package will be placed in. 2. Identify the data structures. in this code, we have the Map, Point, and Route. And we add some data structures to hold the information of packages and trucks. 3. Read all the comments in the codes to have a better understanding. Comment is a good way to go through the codes. 4. Find out the constraints. For example, this map is 25X25 map, if the destination is out of the map,the package is not valid. 5.Algorithms analyze: we have an overall algorithm, just follow the rules. And in the shortest path algorithm, we use the Euclidean to calculate distance from the point in the truck path to the destination point. 6. Testing: do a test plan and implementation the test plan.</w:t>
+      </w:r>
+    </w:p>
+    <w:p>
+      <w:pPr>
+        <w:spacing w:before="0" w:after="160" w:line="259"/>
+        <w:ind w:right="0" w:left="0" w:firstLine="0"/>
+        <w:jc w:val="left"/>
+        <w:rPr>
+          <w:rFonts w:ascii="Calibri" w:hAnsi="Calibri" w:cs="Calibri" w:eastAsia="Calibri"/>
+          <w:color w:val="auto"/>
+          <w:spacing w:val="0"/>
+          <w:position w:val="0"/>
+          <w:sz w:val="22"/>
+          <w:shd w:fill="auto" w:val="clear"/>
+        </w:rPr>
+      </w:pPr>
+    </w:p>
+    <w:p>
+      <w:pPr>
+        <w:numPr>
+          <w:ilvl w:val="0"/>
+          <w:numId w:val="235"/>
+        </w:numPr>
+        <w:spacing w:before="0" w:after="160" w:line="259"/>
+        <w:ind w:right="0" w:left="720" w:hanging="360"/>
+        <w:jc w:val="left"/>
+        <w:rPr>
+          <w:rFonts w:ascii="Calibri" w:hAnsi="Calibri" w:cs="Calibri" w:eastAsia="Calibri"/>
+          <w:color w:val="auto"/>
+          <w:spacing w:val="0"/>
+          <w:position w:val="0"/>
+          <w:sz w:val="22"/>
+          <w:shd w:fill="auto" w:val="clear"/>
+        </w:rPr>
+      </w:pPr>
+      <w:r>
+        <w:rPr>
+          <w:rFonts w:ascii="Calibri" w:hAnsi="Calibri" w:cs="Calibri" w:eastAsia="Calibri"/>
+          <w:color w:val="auto"/>
+          <w:spacing w:val="0"/>
+          <w:position w:val="0"/>
+          <w:sz w:val="22"/>
+          <w:shd w:fill="auto" w:val="clear"/>
+        </w:rPr>
         <w:t xml:space="preserve">What aspects did you consider when creating the test plan? What were the milestones you identified in the test plan?</w:t>
         <w:br/>
+        <w:t xml:space="preserve">In Software Development Life Cycle, we have the PLanning, Analysis, Design, Implementation, Testing and Integration, and Maintenance.</w:t>
         <w:br/>
-        <w:br/>
-        <w:br/>
+        <w:t xml:space="preserve">In the testing part, we can have some aspects to be considered. 1. create test case for each function. 2. create test case for the integration.3.create the test plan for the edge limit.  For example, create two trucks can delivery the packages and both of the shortest distance to the destination point are the same. Do the unit test for the best truck using percentage to check if find the proper truck. Another example, if a package cannot be delivery today by all truck, test the error message handing.</w:t>
         <w:br/>
         <w:br/>
         <w:br/>
@@ -10225,13 +11029,33 @@
       <w:lvlText w:val="•"/>
     </w:lvl>
   </w:abstractNum>
+  <w:abstractNum w:abstractNumId="18">
+    <w:lvl w:ilvl="0">
+      <w:start w:val="1"/>
+      <w:numFmt w:val="bullet"/>
+      <w:lvlText w:val="•"/>
+    </w:lvl>
+  </w:abstractNum>
+  <w:abstractNum w:abstractNumId="24">
+    <w:lvl w:ilvl="0">
+      <w:start w:val="1"/>
+      <w:numFmt w:val="bullet"/>
+      <w:lvlText w:val="•"/>
+    </w:lvl>
+  </w:abstractNum>
   <w:num w:numId="14">
+    <w:abstractNumId w:val="24"/>
+  </w:num>
+  <w:num w:numId="16">
+    <w:abstractNumId w:val="18"/>
+  </w:num>
+  <w:num w:numId="230">
     <w:abstractNumId w:val="12"/>
   </w:num>
-  <w:num w:numId="16">
+  <w:num w:numId="233">
     <w:abstractNumId w:val="6"/>
   </w:num>
-  <w:num w:numId="230">
+  <w:num w:numId="235">
     <w:abstractNumId w:val="0"/>
   </w:num>
 </w:numbering>
